--- a/ICTPRG302 AT2 PRJ 2023.docx
+++ b/ICTPRG302 AT2 PRJ 2023.docx
@@ -1186,8 +1186,13 @@
               <w:t xml:space="preserve">and reflect on </w:t>
             </w:r>
             <w:r>
-              <w:t>decisions you made in the process of development</w:t>
-            </w:r>
+              <w:t xml:space="preserve">decisions you made in the process of </w:t>
+            </w:r>
+            <w:proofErr w:type="gramStart"/>
+            <w:r>
+              <w:t>development</w:t>
+            </w:r>
+            <w:proofErr w:type="gramEnd"/>
           </w:p>
           <w:p>
             <w:pPr>
@@ -2216,11 +2221,46 @@
       <w:pPr>
         <w:pStyle w:val="Code"/>
       </w:pPr>
+      <w:r>
+        <w:t>guess = input("What is your guess?: ").strip().lower()</w:t>
+      </w:r>
     </w:p>
     <w:p>
       <w:pPr>
         <w:pStyle w:val="Code"/>
       </w:pPr>
+      <w:r>
+        <w:t xml:space="preserve">        if guess in VALID_WORDS:</w:t>
+      </w:r>
+    </w:p>
+    <w:p>
+      <w:pPr>
+        <w:pStyle w:val="Code"/>
+      </w:pPr>
+      <w:r>
+        <w:t xml:space="preserve">            ATTEMPTS_TRIED += 1</w:t>
+      </w:r>
+    </w:p>
+    <w:p>
+      <w:pPr>
+        <w:pStyle w:val="Code"/>
+      </w:pPr>
+      <w:r>
+        <w:t xml:space="preserve">        else:</w:t>
+      </w:r>
+    </w:p>
+    <w:p>
+      <w:pPr>
+        <w:pStyle w:val="Code"/>
+      </w:pPr>
+      <w:r>
+        <w:t xml:space="preserve">            print("Invalid word, please enter a 5 letter word")</w:t>
+      </w:r>
+    </w:p>
+    <w:p>
+      <w:pPr>
+        <w:pStyle w:val="Code"/>
+      </w:pPr>
     </w:p>
     <w:p>
       <w:pPr>
@@ -2308,7 +2348,6 @@
         <w:rPr>
           <w:noProof/>
         </w:rPr>
-        <w:lastRenderedPageBreak/>
         <mc:AlternateContent>
           <mc:Choice Requires="wps">
             <w:drawing>

--- a/ICTPRG302 AT2 PRJ 2023.docx
+++ b/ICTPRG302 AT2 PRJ 2023.docx
@@ -2297,11 +2297,124 @@
       <w:pPr>
         <w:pStyle w:val="Code"/>
       </w:pPr>
+      <w:r>
+        <w:lastRenderedPageBreak/>
+        <w:t>def display_matching_characters(guess=(), target_word=()):</w:t>
+      </w:r>
     </w:p>
     <w:p>
       <w:pPr>
         <w:pStyle w:val="Code"/>
       </w:pPr>
+      <w:r>
+        <w:t xml:space="preserve">    result = ''</w:t>
+      </w:r>
+    </w:p>
+    <w:p>
+      <w:pPr>
+        <w:pStyle w:val="Code"/>
+      </w:pPr>
+      <w:r>
+        <w:t xml:space="preserve">    # Need to return empty otherwise None appears</w:t>
+      </w:r>
+    </w:p>
+    <w:p>
+      <w:pPr>
+        <w:pStyle w:val="Code"/>
+      </w:pPr>
+      <w:r>
+        <w:t xml:space="preserve">    for i in range(len(guess)):</w:t>
+      </w:r>
+    </w:p>
+    <w:p>
+      <w:pPr>
+        <w:pStyle w:val="Code"/>
+      </w:pPr>
+      <w:r>
+        <w:t xml:space="preserve">        char = guess[i]</w:t>
+      </w:r>
+    </w:p>
+    <w:p>
+      <w:pPr>
+        <w:pStyle w:val="Code"/>
+      </w:pPr>
+      <w:r>
+        <w:t xml:space="preserve">        if char == target_word[i]:</w:t>
+      </w:r>
+    </w:p>
+    <w:p>
+      <w:pPr>
+        <w:pStyle w:val="Code"/>
+      </w:pPr>
+      <w:r>
+        <w:t xml:space="preserve">            # Print green if letter placement correct</w:t>
+      </w:r>
+    </w:p>
+    <w:p>
+      <w:pPr>
+        <w:pStyle w:val="Code"/>
+      </w:pPr>
+      <w:r>
+        <w:t xml:space="preserve">            result += GREEN + char + RESET</w:t>
+      </w:r>
+    </w:p>
+    <w:p>
+      <w:pPr>
+        <w:pStyle w:val="Code"/>
+      </w:pPr>
+      <w:r>
+        <w:t xml:space="preserve">        elif char in target_word:</w:t>
+      </w:r>
+    </w:p>
+    <w:p>
+      <w:pPr>
+        <w:pStyle w:val="Code"/>
+      </w:pPr>
+      <w:r>
+        <w:t xml:space="preserve">            # Print yellow if letter correct only</w:t>
+      </w:r>
+    </w:p>
+    <w:p>
+      <w:pPr>
+        <w:pStyle w:val="Code"/>
+      </w:pPr>
+      <w:r>
+        <w:t xml:space="preserve">            result += YELLOW + char + RESET</w:t>
+      </w:r>
+    </w:p>
+    <w:p>
+      <w:pPr>
+        <w:pStyle w:val="Code"/>
+      </w:pPr>
+      <w:r>
+        <w:t xml:space="preserve">        else:</w:t>
+      </w:r>
+    </w:p>
+    <w:p>
+      <w:pPr>
+        <w:pStyle w:val="Code"/>
+      </w:pPr>
+      <w:r>
+        <w:t xml:space="preserve">            result += char</w:t>
+      </w:r>
+    </w:p>
+    <w:p>
+      <w:pPr>
+        <w:pStyle w:val="Code"/>
+      </w:pPr>
+      <w:r>
+        <w:t xml:space="preserve">    return result</w:t>
+      </w:r>
+    </w:p>
+    <w:p>
+      <w:pPr>
+        <w:pStyle w:val="Code"/>
+      </w:pPr>
+    </w:p>
+    <w:p>
+      <w:pPr>
+        <w:pStyle w:val="Code"/>
+      </w:pPr>
     </w:p>
     <w:p>
       <w:pPr>
@@ -2323,6 +2436,132 @@
       <w:pPr>
         <w:pStyle w:val="Code"/>
       </w:pPr>
+      <w:r>
+        <w:lastRenderedPageBreak/>
+        <w:t>while True:</w:t>
+      </w:r>
+    </w:p>
+    <w:p>
+      <w:pPr>
+        <w:pStyle w:val="Code"/>
+      </w:pPr>
+      <w:r>
+        <w:t xml:space="preserve">    if ATTEMPTS_TRIED &lt; MAX_TRIES:</w:t>
+      </w:r>
+    </w:p>
+    <w:p>
+      <w:pPr>
+        <w:pStyle w:val="Code"/>
+      </w:pPr>
+    </w:p>
+    <w:p>
+      <w:pPr>
+        <w:pStyle w:val="Code"/>
+      </w:pPr>
+    </w:p>
+    <w:p>
+      <w:pPr>
+        <w:pStyle w:val="Code"/>
+      </w:pPr>
+      <w:r>
+        <w:t># TODO: ensure guess in VALID_WORDS</w:t>
+      </w:r>
+    </w:p>
+    <w:p>
+      <w:pPr>
+        <w:pStyle w:val="Code"/>
+      </w:pPr>
+      <w:r>
+        <w:t xml:space="preserve">        guess = input("What is your guess?: ").strip().lower()</w:t>
+      </w:r>
+    </w:p>
+    <w:p>
+      <w:pPr>
+        <w:pStyle w:val="Code"/>
+      </w:pPr>
+      <w:r>
+        <w:t xml:space="preserve">        if guess in VALID_WORDS:</w:t>
+      </w:r>
+    </w:p>
+    <w:p>
+      <w:pPr>
+        <w:pStyle w:val="Code"/>
+      </w:pPr>
+      <w:r>
+        <w:t xml:space="preserve">            ATTEMPTS_TRIED += 1</w:t>
+      </w:r>
+    </w:p>
+    <w:p>
+      <w:pPr>
+        <w:pStyle w:val="Code"/>
+      </w:pPr>
+      <w:r>
+        <w:t xml:space="preserve">            if guess == target_word:</w:t>
+      </w:r>
+    </w:p>
+    <w:p>
+      <w:pPr>
+        <w:pStyle w:val="Code"/>
+      </w:pPr>
+      <w:r>
+        <w:t xml:space="preserve">                print(GREEN + "Your guess is correct!" + RESET)</w:t>
+      </w:r>
+    </w:p>
+    <w:p>
+      <w:pPr>
+        <w:pStyle w:val="Code"/>
+      </w:pPr>
+      <w:r>
+        <w:t xml:space="preserve">            else:</w:t>
+      </w:r>
+    </w:p>
+    <w:p>
+      <w:pPr>
+        <w:pStyle w:val="Code"/>
+      </w:pPr>
+      <w:r>
+        <w:t xml:space="preserve">                print(RED + "Your guess is wrong!" + RESET)</w:t>
+      </w:r>
+    </w:p>
+    <w:p>
+      <w:pPr>
+        <w:pStyle w:val="Code"/>
+      </w:pPr>
+      <w:r>
+        <w:t xml:space="preserve">                # TODO: provide clues for each character in the guess using your scoring algorithm</w:t>
+      </w:r>
+    </w:p>
+    <w:p>
+      <w:pPr>
+        <w:pStyle w:val="Code"/>
+      </w:pPr>
+      <w:r>
+        <w:t xml:space="preserve">                print(display_matching_characters(guess, target_word))</w:t>
+      </w:r>
+    </w:p>
+    <w:p>
+      <w:pPr>
+        <w:pStyle w:val="Code"/>
+      </w:pPr>
+      <w:r>
+        <w:t xml:space="preserve">                print(f"You have {ATTEMPTS_TRIED} out of {MAX_TRIES} attempts")</w:t>
+      </w:r>
+    </w:p>
+    <w:p>
+      <w:pPr>
+        <w:pStyle w:val="Code"/>
+      </w:pPr>
+      <w:r>
+        <w:t xml:space="preserve">        else:</w:t>
+      </w:r>
+    </w:p>
+    <w:p>
+      <w:pPr>
+        <w:pStyle w:val="Code"/>
+      </w:pPr>
+      <w:r>
+        <w:t xml:space="preserve">            print("Invalid word, please enter a 5 letter word")</w:t>
+      </w:r>
     </w:p>
     <w:p>
       <w:pPr>
@@ -2704,6 +2943,7 @@
     </w:p>
     <w:p>
       <w:r>
+        <w:lastRenderedPageBreak/>
         <w:t xml:space="preserve">They explain that you need to develop the algorithm for how </w:t>
       </w:r>
       <w:r>
@@ -2835,6 +3075,47 @@
       <w:pPr>
         <w:pStyle w:val="Answer"/>
       </w:pPr>
+      <w:r>
+        <w:rPr>
+          <w:noProof/>
+        </w:rPr>
+        <w:lastRenderedPageBreak/>
+        <w:drawing>
+          <wp:inline distT="0" distB="0" distL="0" distR="0" wp14:anchorId="13A55624" wp14:editId="7E0DA7CD">
+            <wp:extent cx="6479540" cy="6288405"/>
+            <wp:effectExtent l="0" t="0" r="0" b="0"/>
+            <wp:docPr id="1346964139" name="Picture 1" descr="A diagram of a flowchart&#10;&#10;Description automatically generated"/>
+            <wp:cNvGraphicFramePr>
+              <a:graphicFrameLocks xmlns:a="http://schemas.openxmlformats.org/drawingml/2006/main" noChangeAspect="1"/>
+            </wp:cNvGraphicFramePr>
+            <a:graphic xmlns:a="http://schemas.openxmlformats.org/drawingml/2006/main">
+              <a:graphicData uri="http://schemas.openxmlformats.org/drawingml/2006/picture">
+                <pic:pic xmlns:pic="http://schemas.openxmlformats.org/drawingml/2006/picture">
+                  <pic:nvPicPr>
+                    <pic:cNvPr id="1346964139" name="Picture 1" descr="A diagram of a flowchart&#10;&#10;Description automatically generated"/>
+                    <pic:cNvPicPr/>
+                  </pic:nvPicPr>
+                  <pic:blipFill>
+                    <a:blip r:embed="rId18"/>
+                    <a:stretch>
+                      <a:fillRect/>
+                    </a:stretch>
+                  </pic:blipFill>
+                  <pic:spPr>
+                    <a:xfrm>
+                      <a:off x="0" y="0"/>
+                      <a:ext cx="6479540" cy="6288405"/>
+                    </a:xfrm>
+                    <a:prstGeom prst="rect">
+                      <a:avLst/>
+                    </a:prstGeom>
+                  </pic:spPr>
+                </pic:pic>
+              </a:graphicData>
+            </a:graphic>
+          </wp:inline>
+        </w:drawing>
+      </w:r>
     </w:p>
     <w:p>
       <w:pPr>
@@ -2861,7 +3142,7 @@
         <w:rPr>
           <w:lang w:eastAsia="en-GB"/>
         </w:rPr>
-        <w:t xml:space="preserve">## Example </w:t>
+        <w:t>Set Result to “”</w:t>
       </w:r>
     </w:p>
     <w:p>
@@ -2875,7 +3156,13 @@
         <w:rPr>
           <w:lang w:eastAsia="en-GB"/>
         </w:rPr>
-        <w:t>Set total to zero</w:t>
+        <w:t xml:space="preserve">For each i </w:t>
+      </w:r>
+      <w:r>
+        <w:rPr>
+          <w:lang w:eastAsia="en-GB"/>
+        </w:rPr>
+        <w:t>from 0 to length of Guess:</w:t>
       </w:r>
     </w:p>
     <w:p>
@@ -2889,7 +3176,8 @@
         <w:rPr>
           <w:lang w:eastAsia="en-GB"/>
         </w:rPr>
-        <w:t>Set grade counter to one</w:t>
+        <w:tab/>
+        <w:t>Set char to index i of guess</w:t>
       </w:r>
     </w:p>
     <w:p>
@@ -2903,7 +3191,14 @@
         <w:rPr>
           <w:lang w:eastAsia="en-GB"/>
         </w:rPr>
-        <w:t>While grade counter is less than or equal to ten</w:t>
+        <w:tab/>
+        <w:t xml:space="preserve">If char is equal to </w:t>
+      </w:r>
+      <w:r>
+        <w:rPr>
+          <w:lang w:eastAsia="en-GB"/>
+        </w:rPr>
+        <w:t>index i of target_word:</w:t>
       </w:r>
     </w:p>
     <w:p>
@@ -2917,13 +3212,14 @@
         <w:rPr>
           <w:lang w:eastAsia="en-GB"/>
         </w:rPr>
-        <w:t xml:space="preserve">    </w:t>
+        <w:tab/>
       </w:r>
       <w:r>
         <w:rPr>
           <w:lang w:eastAsia="en-GB"/>
         </w:rPr>
-        <w:t>Input the next grade</w:t>
+        <w:tab/>
+        <w:t>Then add ‘char(Green text)’ to Result</w:t>
       </w:r>
     </w:p>
     <w:p>
@@ -2937,13 +3233,14 @@
         <w:rPr>
           <w:lang w:eastAsia="en-GB"/>
         </w:rPr>
-        <w:t xml:space="preserve">    </w:t>
+        <w:tab/>
+        <w:t xml:space="preserve">Otherwise if </w:t>
       </w:r>
       <w:r>
         <w:rPr>
           <w:lang w:eastAsia="en-GB"/>
         </w:rPr>
-        <w:t>Add the grade into the total</w:t>
+        <w:t>char is within target_word:</w:t>
       </w:r>
     </w:p>
     <w:p>
@@ -2957,7 +3254,14 @@
         <w:rPr>
           <w:lang w:eastAsia="en-GB"/>
         </w:rPr>
-        <w:t>Set the class average to the total divided by ten</w:t>
+        <w:tab/>
+      </w:r>
+      <w:r>
+        <w:rPr>
+          <w:lang w:eastAsia="en-GB"/>
+        </w:rPr>
+        <w:tab/>
+        <w:t>Then add ’char(Yellow text)’ to Result</w:t>
       </w:r>
     </w:p>
     <w:p>
@@ -2971,7 +3275,8 @@
         <w:rPr>
           <w:lang w:eastAsia="en-GB"/>
         </w:rPr>
-        <w:t>Print the class average.</w:t>
+        <w:tab/>
+        <w:t>Else:</w:t>
       </w:r>
     </w:p>
     <w:p>
@@ -2982,20 +3287,70 @@
         </w:rPr>
       </w:pPr>
       <w:r>
-        <w:t xml:space="preserve">## </w:t>
-      </w:r>
-      <w:r>
         <w:rPr>
           <w:lang w:eastAsia="en-GB"/>
         </w:rPr>
-        <w:t xml:space="preserve">from </w:t>
+        <w:tab/>
       </w:r>
       <w:r>
         <w:rPr>
           <w:lang w:eastAsia="en-GB"/>
         </w:rPr>
-        <w:t>https://www.unf.edu/~broggio/cop2221/2221pseu.htm</w:t>
-      </w:r>
+        <w:tab/>
+        <w:t>Add ‘char(No colour)’ to Result</w:t>
+      </w:r>
+    </w:p>
+    <w:p>
+      <w:pPr>
+        <w:pStyle w:val="Code"/>
+        <w:rPr>
+          <w:lang w:eastAsia="en-GB"/>
+        </w:rPr>
+      </w:pPr>
+      <w:r>
+        <w:rPr>
+          <w:lang w:eastAsia="en-GB"/>
+        </w:rPr>
+        <w:t xml:space="preserve">Return Result </w:t>
+      </w:r>
+    </w:p>
+    <w:p>
+      <w:pPr>
+        <w:pStyle w:val="Code"/>
+        <w:rPr>
+          <w:lang w:eastAsia="en-GB"/>
+        </w:rPr>
+      </w:pPr>
+    </w:p>
+    <w:p>
+      <w:pPr>
+        <w:pStyle w:val="Code"/>
+        <w:rPr>
+          <w:lang w:eastAsia="en-GB"/>
+        </w:rPr>
+      </w:pPr>
+      <w:r>
+        <w:rPr>
+          <w:lang w:eastAsia="en-GB"/>
+        </w:rPr>
+        <w:t xml:space="preserve">Print Result </w:t>
+      </w:r>
+    </w:p>
+    <w:p>
+      <w:pPr>
+        <w:pStyle w:val="Code"/>
+        <w:rPr>
+          <w:lang w:eastAsia="en-GB"/>
+        </w:rPr>
+      </w:pPr>
+    </w:p>
+    <w:p>
+      <w:pPr>
+        <w:pStyle w:val="Code"/>
+        <w:rPr>
+          <w:lang w:eastAsia="en-GB"/>
+        </w:rPr>
+      </w:pPr>
     </w:p>
     <w:p>
       <w:pPr>
@@ -3096,8 +3451,9 @@
       <w:r>
         <w:rPr>
           <w:rStyle w:val="codeinline"/>
-        </w:rPr>
-        <w:t>XXXXX</w:t>
+          <w:color w:val="00B050"/>
+        </w:rPr>
+        <w:t>hello</w:t>
       </w:r>
     </w:p>
     <w:p>
@@ -3153,7 +3509,7 @@
         <w:rPr>
           <w:rStyle w:val="codeinline"/>
         </w:rPr>
-        <w:t>XXXXX</w:t>
+        <w:t>hello</w:t>
       </w:r>
     </w:p>
     <w:p>
@@ -3207,8 +3563,15 @@
       <w:r>
         <w:rPr>
           <w:rStyle w:val="codeinline"/>
-        </w:rPr>
-        <w:t>XXXXX</w:t>
+          <w:color w:val="00B050"/>
+        </w:rPr>
+        <w:t>h</w:t>
+      </w:r>
+      <w:r>
+        <w:rPr>
+          <w:rStyle w:val="codeinline"/>
+        </w:rPr>
+        <w:t>ello</w:t>
       </w:r>
     </w:p>
     <w:p>
@@ -3262,8 +3625,15 @@
       <w:r>
         <w:rPr>
           <w:rStyle w:val="codeinline"/>
-        </w:rPr>
-        <w:t>XXXXX</w:t>
+          <w:color w:val="FFFF00"/>
+        </w:rPr>
+        <w:t>h</w:t>
+      </w:r>
+      <w:r>
+        <w:rPr>
+          <w:rStyle w:val="codeinline"/>
+        </w:rPr>
+        <w:t>ello</w:t>
       </w:r>
     </w:p>
     <w:p>
@@ -3315,8 +3685,9 @@
       <w:r>
         <w:rPr>
           <w:rStyle w:val="codeinline"/>
-        </w:rPr>
-        <w:t>XXXXX</w:t>
+          <w:color w:val="00B050"/>
+        </w:rPr>
+        <w:t>hello</w:t>
       </w:r>
     </w:p>
     <w:p>
@@ -3369,7 +3740,27 @@
         <w:rPr>
           <w:rStyle w:val="codeinline"/>
         </w:rPr>
-        <w:t>XXXXX</w:t>
+        <w:t>he</w:t>
+      </w:r>
+      <w:r>
+        <w:rPr>
+          <w:rStyle w:val="codeinline"/>
+          <w:color w:val="FFFF00"/>
+        </w:rPr>
+        <w:t>l</w:t>
+      </w:r>
+      <w:r>
+        <w:rPr>
+          <w:rStyle w:val="codeinline"/>
+          <w:color w:val="00B050"/>
+        </w:rPr>
+        <w:t>l</w:t>
+      </w:r>
+      <w:r>
+        <w:rPr>
+          <w:rStyle w:val="codeinline"/>
+        </w:rPr>
+        <w:t>o</w:t>
       </w:r>
     </w:p>
     <w:p>
@@ -3384,6 +3775,17 @@
       <w:pPr>
         <w:pStyle w:val="Answer"/>
       </w:pPr>
+      <w:r>
+        <w:t xml:space="preserve">- My code displays whether a letter is in a correct spot or not, and no changes of a guessed word. </w:t>
+      </w:r>
+    </w:p>
+    <w:p>
+      <w:pPr>
+        <w:pStyle w:val="Answer"/>
+      </w:pPr>
+      <w:r>
+        <w:t xml:space="preserve">-Senior thought result </w:t>
+      </w:r>
     </w:p>
     <w:p>
       <w:pPr>
@@ -4092,7 +4494,7 @@
       </w:r>
     </w:p>
     <w:p>
-      <w:hyperlink r:id="rId18" w:history="1">
+      <w:hyperlink r:id="rId19" w:history="1">
         <w:r>
           <w:rPr>
             <w:rStyle w:val="Hyperlink"/>
@@ -4824,8 +5226,8 @@
     </w:p>
     <w:p/>
     <w:sectPr>
-      <w:headerReference w:type="default" r:id="rId19"/>
-      <w:footerReference w:type="default" r:id="rId20"/>
+      <w:headerReference w:type="default" r:id="rId20"/>
+      <w:footerReference w:type="default" r:id="rId21"/>
       <w:pgSz w:w="11906" w:h="16838" w:code="9"/>
       <w:pgMar w:top="851" w:right="851" w:bottom="851" w:left="851" w:header="567" w:footer="342" w:gutter="0"/>
       <w:cols w:space="720"/>
@@ -5144,7 +5546,7 @@
               <w:sz w:val="16"/>
               <w:szCs w:val="16"/>
             </w:rPr>
-            <w:t>2024-05-16 11:33</w:t>
+            <w:t>2024-05-21 15:09</w:t>
           </w:r>
           <w:r>
             <w:rPr>
@@ -11016,10 +11418,61 @@
 </file>
 
 <file path=customXml/item1.xml><?xml version="1.0" encoding="utf-8"?>
+<p:properties xmlns:p="http://schemas.microsoft.com/office/2006/metadata/properties" xmlns:xsi="http://www.w3.org/2001/XMLSchema-instance" xmlns:pc="http://schemas.microsoft.com/office/infopath/2007/PartnerControls">
+  <documentManagement>
+    <FolderType xmlns="833ce3ab-d172-455c-9989-f10facae9784" xsi:nil="true"/>
+    <Students xmlns="833ce3ab-d172-455c-9989-f10facae9784">
+      <UserInfo>
+        <DisplayName/>
+        <AccountId xsi:nil="true"/>
+        <AccountType/>
+      </UserInfo>
+    </Students>
+    <TeamsChannelId xmlns="833ce3ab-d172-455c-9989-f10facae9784" xsi:nil="true"/>
+    <Student_Groups xmlns="833ce3ab-d172-455c-9989-f10facae9784">
+      <UserInfo>
+        <DisplayName/>
+        <AccountId xsi:nil="true"/>
+        <AccountType/>
+      </UserInfo>
+    </Student_Groups>
+    <Math_Settings xmlns="833ce3ab-d172-455c-9989-f10facae9784" xsi:nil="true"/>
+    <Is_Collaboration_Space_Locked xmlns="833ce3ab-d172-455c-9989-f10facae9784" xsi:nil="true"/>
+    <AppVersion xmlns="833ce3ab-d172-455c-9989-f10facae9784" xsi:nil="true"/>
+    <Owner xmlns="833ce3ab-d172-455c-9989-f10facae9784">
+      <UserInfo>
+        <DisplayName/>
+        <AccountId xsi:nil="true"/>
+        <AccountType/>
+      </UserInfo>
+    </Owner>
+    <Has_Teacher_Only_SectionGroup xmlns="833ce3ab-d172-455c-9989-f10facae9784" xsi:nil="true"/>
+    <NotebookType xmlns="833ce3ab-d172-455c-9989-f10facae9784" xsi:nil="true"/>
+    <Teachers xmlns="833ce3ab-d172-455c-9989-f10facae9784">
+      <UserInfo>
+        <DisplayName/>
+        <AccountId xsi:nil="true"/>
+        <AccountType/>
+      </UserInfo>
+    </Teachers>
+    <Templates xmlns="833ce3ab-d172-455c-9989-f10facae9784" xsi:nil="true"/>
+    <DefaultSectionNames xmlns="833ce3ab-d172-455c-9989-f10facae9784" xsi:nil="true"/>
+    <CultureName xmlns="833ce3ab-d172-455c-9989-f10facae9784" xsi:nil="true"/>
+    <Distribution_Groups xmlns="833ce3ab-d172-455c-9989-f10facae9784" xsi:nil="true"/>
+    <Self_Registration_Enabled xmlns="833ce3ab-d172-455c-9989-f10facae9784" xsi:nil="true"/>
+    <LMS_Mappings xmlns="833ce3ab-d172-455c-9989-f10facae9784" xsi:nil="true"/>
+    <Invited_Teachers xmlns="833ce3ab-d172-455c-9989-f10facae9784" xsi:nil="true"/>
+    <Invited_Students xmlns="833ce3ab-d172-455c-9989-f10facae9784" xsi:nil="true"/>
+    <IsNotebookLocked xmlns="833ce3ab-d172-455c-9989-f10facae9784" xsi:nil="true"/>
+  </documentManagement>
+</p:properties>
+</file>
+
+<file path=customXml/item2.xml><?xml version="1.0" encoding="utf-8"?>
 <b:Sources xmlns:b="http://schemas.openxmlformats.org/officeDocument/2006/bibliography" xmlns="http://schemas.openxmlformats.org/officeDocument/2006/bibliography" SelectedStyle="\APA.XSL" StyleName="APA"/>
 </file>
 
-<file path=customXml/item2.xml><?xml version="1.0" encoding="utf-8"?>
+<file path=customXml/item3.xml><?xml version="1.0" encoding="utf-8"?>
 <?mso-contentType ?>
 <FormTemplates xmlns="http://schemas.microsoft.com/sharepoint/v3/contenttype/forms">
   <Display>DocumentLibraryForm</Display>
@@ -11028,11 +11481,11 @@
 </FormTemplates>
 </file>
 
-<file path=customXml/item3.xml><?xml version="1.0" encoding="utf-8"?>
+<file path=customXml/item4.xml><?xml version="1.0" encoding="utf-8"?>
 <LongProperties xmlns="http://schemas.microsoft.com/office/2006/metadata/longProperties"/>
 </file>
 
-<file path=customXml/item4.xml><?xml version="1.0" encoding="utf-8"?>
+<file path=customXml/item5.xml><?xml version="1.0" encoding="utf-8"?>
 <ct:contentTypeSchema xmlns:ct="http://schemas.microsoft.com/office/2006/metadata/contentType" xmlns:ma="http://schemas.microsoft.com/office/2006/metadata/properties/metaAttributes" ct:_="" ma:_="" ma:contentTypeName="Document" ma:contentTypeID="0x010100D482CBA738D00D4AAC9330883AE1DA78" ma:contentTypeVersion="33" ma:contentTypeDescription="Create a new document." ma:contentTypeScope="" ma:versionID="8e47dcab4e34a32242880baf61f0a73d">
   <xsd:schema xmlns:xsd="http://www.w3.org/2001/XMLSchema" xmlns:xs="http://www.w3.org/2001/XMLSchema" xmlns:p="http://schemas.microsoft.com/office/2006/metadata/properties" xmlns:ns3="3936cbe9-feea-4685-b03c-7f8d09c550f1" xmlns:ns4="833ce3ab-d172-455c-9989-f10facae9784" targetNamespace="http://schemas.microsoft.com/office/2006/metadata/properties" ma:root="true" ma:fieldsID="174389be43a91ce68753c33b6ac99b4e" ns3:_="" ns4:_="">
     <xsd:import namespace="3936cbe9-feea-4685-b03c-7f8d09c550f1"/>
@@ -11443,58 +11896,17 @@
 </ct:contentTypeSchema>
 </file>
 
-<file path=customXml/item5.xml><?xml version="1.0" encoding="utf-8"?>
-<p:properties xmlns:p="http://schemas.microsoft.com/office/2006/metadata/properties" xmlns:xsi="http://www.w3.org/2001/XMLSchema-instance" xmlns:pc="http://schemas.microsoft.com/office/infopath/2007/PartnerControls">
-  <documentManagement>
-    <FolderType xmlns="833ce3ab-d172-455c-9989-f10facae9784" xsi:nil="true"/>
-    <Students xmlns="833ce3ab-d172-455c-9989-f10facae9784">
-      <UserInfo>
-        <DisplayName/>
-        <AccountId xsi:nil="true"/>
-        <AccountType/>
-      </UserInfo>
-    </Students>
-    <TeamsChannelId xmlns="833ce3ab-d172-455c-9989-f10facae9784" xsi:nil="true"/>
-    <Student_Groups xmlns="833ce3ab-d172-455c-9989-f10facae9784">
-      <UserInfo>
-        <DisplayName/>
-        <AccountId xsi:nil="true"/>
-        <AccountType/>
-      </UserInfo>
-    </Student_Groups>
-    <Math_Settings xmlns="833ce3ab-d172-455c-9989-f10facae9784" xsi:nil="true"/>
-    <Is_Collaboration_Space_Locked xmlns="833ce3ab-d172-455c-9989-f10facae9784" xsi:nil="true"/>
-    <AppVersion xmlns="833ce3ab-d172-455c-9989-f10facae9784" xsi:nil="true"/>
-    <Owner xmlns="833ce3ab-d172-455c-9989-f10facae9784">
-      <UserInfo>
-        <DisplayName/>
-        <AccountId xsi:nil="true"/>
-        <AccountType/>
-      </UserInfo>
-    </Owner>
-    <Has_Teacher_Only_SectionGroup xmlns="833ce3ab-d172-455c-9989-f10facae9784" xsi:nil="true"/>
-    <NotebookType xmlns="833ce3ab-d172-455c-9989-f10facae9784" xsi:nil="true"/>
-    <Teachers xmlns="833ce3ab-d172-455c-9989-f10facae9784">
-      <UserInfo>
-        <DisplayName/>
-        <AccountId xsi:nil="true"/>
-        <AccountType/>
-      </UserInfo>
-    </Teachers>
-    <Templates xmlns="833ce3ab-d172-455c-9989-f10facae9784" xsi:nil="true"/>
-    <DefaultSectionNames xmlns="833ce3ab-d172-455c-9989-f10facae9784" xsi:nil="true"/>
-    <CultureName xmlns="833ce3ab-d172-455c-9989-f10facae9784" xsi:nil="true"/>
-    <Distribution_Groups xmlns="833ce3ab-d172-455c-9989-f10facae9784" xsi:nil="true"/>
-    <Self_Registration_Enabled xmlns="833ce3ab-d172-455c-9989-f10facae9784" xsi:nil="true"/>
-    <LMS_Mappings xmlns="833ce3ab-d172-455c-9989-f10facae9784" xsi:nil="true"/>
-    <Invited_Teachers xmlns="833ce3ab-d172-455c-9989-f10facae9784" xsi:nil="true"/>
-    <Invited_Students xmlns="833ce3ab-d172-455c-9989-f10facae9784" xsi:nil="true"/>
-    <IsNotebookLocked xmlns="833ce3ab-d172-455c-9989-f10facae9784" xsi:nil="true"/>
-  </documentManagement>
-</p:properties>
+<file path=customXml/itemProps1.xml><?xml version="1.0" encoding="utf-8"?>
+<ds:datastoreItem xmlns:ds="http://schemas.openxmlformats.org/officeDocument/2006/customXml" ds:itemID="{A16F99D5-FAF9-47B7-BB2E-CAC1EF9F3B71}">
+  <ds:schemaRefs>
+    <ds:schemaRef ds:uri="http://schemas.microsoft.com/office/2006/metadata/properties"/>
+    <ds:schemaRef ds:uri="http://schemas.microsoft.com/office/infopath/2007/PartnerControls"/>
+    <ds:schemaRef ds:uri="833ce3ab-d172-455c-9989-f10facae9784"/>
+  </ds:schemaRefs>
+</ds:datastoreItem>
 </file>
 
-<file path=customXml/itemProps1.xml><?xml version="1.0" encoding="utf-8"?>
+<file path=customXml/itemProps2.xml><?xml version="1.0" encoding="utf-8"?>
 <ds:datastoreItem xmlns:ds="http://schemas.openxmlformats.org/officeDocument/2006/customXml" ds:itemID="{47B732E6-6CB3-4B96-A3CB-CA5BF3A500CA}">
   <ds:schemaRefs>
     <ds:schemaRef ds:uri="http://schemas.openxmlformats.org/officeDocument/2006/bibliography"/>
@@ -11502,7 +11914,7 @@
 </ds:datastoreItem>
 </file>
 
-<file path=customXml/itemProps2.xml><?xml version="1.0" encoding="utf-8"?>
+<file path=customXml/itemProps3.xml><?xml version="1.0" encoding="utf-8"?>
 <ds:datastoreItem xmlns:ds="http://schemas.openxmlformats.org/officeDocument/2006/customXml" ds:itemID="{96001339-1F25-4BDD-94F9-AA3400008571}">
   <ds:schemaRefs>
     <ds:schemaRef ds:uri="http://schemas.microsoft.com/sharepoint/v3/contenttype/forms"/>
@@ -11510,7 +11922,7 @@
 </ds:datastoreItem>
 </file>
 
-<file path=customXml/itemProps3.xml><?xml version="1.0" encoding="utf-8"?>
+<file path=customXml/itemProps4.xml><?xml version="1.0" encoding="utf-8"?>
 <ds:datastoreItem xmlns:ds="http://schemas.openxmlformats.org/officeDocument/2006/customXml" ds:itemID="{ED9C3AC7-65F6-444B-AAD9-BED76FF91658}">
   <ds:schemaRefs>
     <ds:schemaRef ds:uri="http://schemas.microsoft.com/office/2006/metadata/longProperties"/>
@@ -11518,7 +11930,7 @@
 </ds:datastoreItem>
 </file>
 
-<file path=customXml/itemProps4.xml><?xml version="1.0" encoding="utf-8"?>
+<file path=customXml/itemProps5.xml><?xml version="1.0" encoding="utf-8"?>
 <ds:datastoreItem xmlns:ds="http://schemas.openxmlformats.org/officeDocument/2006/customXml" ds:itemID="{C3B379D3-68ED-4924-9080-2CFFEEB38B90}">
   <ds:schemaRefs>
     <ds:schemaRef ds:uri="http://schemas.microsoft.com/office/2006/metadata/contentType"/>
@@ -11535,14 +11947,4 @@
     <ds:schemaRef ds:uri="http://schemas.microsoft.com/internal/obd"/>
   </ds:schemaRefs>
 </ds:datastoreItem>
-</file>
-
-<file path=customXml/itemProps5.xml><?xml version="1.0" encoding="utf-8"?>
-<ds:datastoreItem xmlns:ds="http://schemas.openxmlformats.org/officeDocument/2006/customXml" ds:itemID="{A16F99D5-FAF9-47B7-BB2E-CAC1EF9F3B71}">
-  <ds:schemaRefs>
-    <ds:schemaRef ds:uri="http://schemas.microsoft.com/office/2006/metadata/properties"/>
-    <ds:schemaRef ds:uri="http://schemas.microsoft.com/office/infopath/2007/PartnerControls"/>
-    <ds:schemaRef ds:uri="833ce3ab-d172-455c-9989-f10facae9784"/>
-  </ds:schemaRefs>
-</ds:datastoreItem>
 </file>
--- a/ICTPRG302 AT2 PRJ 2023.docx
+++ b/ICTPRG302 AT2 PRJ 2023.docx
@@ -3784,13 +3784,68 @@
         <w:pStyle w:val="Answer"/>
       </w:pPr>
       <w:r>
-        <w:t xml:space="preserve">-Senior thought result </w:t>
+        <w:t>-Senior thought</w:t>
+      </w:r>
+      <w:r>
+        <w:t xml:space="preserve"> it was excellent use of pseudocode and is a good technique to communicate with programmes, managers and end users. </w:t>
       </w:r>
     </w:p>
     <w:p>
       <w:pPr>
         <w:pStyle w:val="Answer"/>
       </w:pPr>
+      <w:r>
+        <w:lastRenderedPageBreak/>
+        <w:t xml:space="preserve">- Seeing the cases above made me realise there is </w:t>
+      </w:r>
+      <w:r>
+        <w:t>a flaw inside the algorithm, namely when guessing a word with duplicate letters that is part of the target wo</w:t>
+      </w:r>
+      <w:r>
+        <w:t>rd, any duplicates not in the correct spot will come as yellow despite the same letter being in the correct spot.</w:t>
+      </w:r>
+    </w:p>
+    <w:p>
+      <w:pPr>
+        <w:pStyle w:val="Answer"/>
+      </w:pPr>
+      <w:r>
+        <w:t xml:space="preserve"> i.e. the guessed word is </w:t>
+      </w:r>
+      <w:proofErr w:type="gramStart"/>
+      <w:r>
+        <w:t>LLLLL</w:t>
+      </w:r>
+      <w:proofErr w:type="gramEnd"/>
+      <w:r>
+        <w:t xml:space="preserve"> and the target word is HELLO, output becomes </w:t>
+      </w:r>
+      <w:r>
+        <w:rPr>
+          <w:color w:val="FFFF00"/>
+        </w:rPr>
+        <w:t>LL</w:t>
+      </w:r>
+      <w:r>
+        <w:rPr>
+          <w:color w:val="92D050"/>
+        </w:rPr>
+        <w:t>LL</w:t>
+      </w:r>
+      <w:r>
+        <w:rPr>
+          <w:color w:val="FFFF00"/>
+        </w:rPr>
+        <w:t>L</w:t>
+      </w:r>
+    </w:p>
+    <w:p>
+      <w:pPr>
+        <w:pStyle w:val="Answer"/>
+      </w:pPr>
+      <w:r>
+        <w:t xml:space="preserve">This problem will cause end users thinking that yellow letters still need to be accounted for despite already being in the correct spot, algorithm needs to be changed so redundant yellow letters are removed/blank. </w:t>
+      </w:r>
     </w:p>
     <w:p>
       <w:pPr>
@@ -4247,31 +4302,151 @@
       <w:pPr>
         <w:pStyle w:val="Answer"/>
       </w:pPr>
+      <w:r>
+        <w:t>Arrange:</w:t>
+      </w:r>
     </w:p>
     <w:p>
       <w:pPr>
         <w:pStyle w:val="Answer"/>
       </w:pPr>
+      <w:r>
+        <w:t>Start a new game with any target word.</w:t>
+      </w:r>
     </w:p>
     <w:p>
       <w:pPr>
         <w:pStyle w:val="Answer"/>
       </w:pPr>
+      <w:r>
+        <w:t>Act:</w:t>
+      </w:r>
     </w:p>
     <w:p>
       <w:pPr>
         <w:pStyle w:val="Answer"/>
       </w:pPr>
+      <w:r>
+        <w:t>When prompted for a guess, enter an intentionally invalid word e.g. (‘</w:t>
+      </w:r>
+      <w:proofErr w:type="gramStart"/>
+      <w:r>
+        <w:t>123!@</w:t>
+      </w:r>
+      <w:proofErr w:type="gramEnd"/>
+      <w:r>
+        <w:t>’)</w:t>
+      </w:r>
     </w:p>
     <w:p>
       <w:pPr>
         <w:pStyle w:val="Answer"/>
       </w:pPr>
+      <w:r>
+        <w:t xml:space="preserve">Assert: </w:t>
+      </w:r>
     </w:p>
     <w:p>
       <w:pPr>
         <w:pStyle w:val="Answer"/>
       </w:pPr>
+      <w:r>
+        <w:t xml:space="preserve">Response should be- </w:t>
+      </w:r>
+    </w:p>
+    <w:p>
+      <w:pPr>
+        <w:pStyle w:val="Answer"/>
+      </w:pPr>
+      <w:r>
+        <w:t>"</w:t>
+      </w:r>
+      <w:r>
+        <w:rPr>
+          <w:color w:val="FF0000"/>
+        </w:rPr>
+        <w:t xml:space="preserve">Invalid word, please enter a 5 letter </w:t>
+      </w:r>
+      <w:proofErr w:type="gramStart"/>
+      <w:r>
+        <w:rPr>
+          <w:color w:val="FF0000"/>
+        </w:rPr>
+        <w:t>word</w:t>
+      </w:r>
+      <w:proofErr w:type="gramEnd"/>
+      <w:r>
+        <w:t>"</w:t>
+      </w:r>
+    </w:p>
+    <w:p>
+      <w:pPr>
+        <w:pStyle w:val="Answer"/>
+      </w:pPr>
+    </w:p>
+    <w:p>
+      <w:pPr>
+        <w:pStyle w:val="Answer"/>
+      </w:pPr>
+      <w:r>
+        <w:t>Arrange:</w:t>
+      </w:r>
+    </w:p>
+    <w:p>
+      <w:pPr>
+        <w:pStyle w:val="Answer"/>
+      </w:pPr>
+      <w:r>
+        <w:t xml:space="preserve">Start a new game with </w:t>
+      </w:r>
+      <w:r>
+        <w:t>any target word other than ‘Hello’.</w:t>
+      </w:r>
+    </w:p>
+    <w:p>
+      <w:pPr>
+        <w:pStyle w:val="Answer"/>
+      </w:pPr>
+      <w:r>
+        <w:t xml:space="preserve">Act: </w:t>
+      </w:r>
+    </w:p>
+    <w:p>
+      <w:pPr>
+        <w:pStyle w:val="Answer"/>
+      </w:pPr>
+      <w:r>
+        <w:t xml:space="preserve">When prompted for a guess, enter the valid word ‘Hello’ and exhaust all </w:t>
+      </w:r>
+      <w:proofErr w:type="gramStart"/>
+      <w:r>
+        <w:t>attempts</w:t>
+      </w:r>
+      <w:proofErr w:type="gramEnd"/>
+    </w:p>
+    <w:p>
+      <w:pPr>
+        <w:pStyle w:val="Answer"/>
+      </w:pPr>
+      <w:r>
+        <w:t>Assert:</w:t>
+      </w:r>
+    </w:p>
+    <w:p>
+      <w:pPr>
+        <w:pStyle w:val="Answer"/>
+      </w:pPr>
+      <w:r>
+        <w:t xml:space="preserve">Response should be- </w:t>
+      </w:r>
+    </w:p>
+    <w:p>
+      <w:pPr>
+        <w:pStyle w:val="Answer"/>
+      </w:pPr>
+      <w:r>
+        <w:t>“Game over”</w:t>
+      </w:r>
     </w:p>
     <w:p>
       <w:pPr>
@@ -4360,6 +4535,48 @@
       </w:pPr>
       <w:r>
         <w:t>Show: items that are “Done” or “In Progress”; show that you have added appropriate dates to at least some items.</w:t>
+      </w:r>
+    </w:p>
+    <w:p>
+      <w:pPr>
+        <w:pStyle w:val="Answer"/>
+      </w:pPr>
+      <w:r>
+        <w:drawing>
+          <wp:inline distT="0" distB="0" distL="0" distR="0" wp14:anchorId="25A95EAE" wp14:editId="50F54429">
+            <wp:extent cx="6479540" cy="3000375"/>
+            <wp:effectExtent l="0" t="0" r="0" b="9525"/>
+            <wp:docPr id="69131026" name="Picture 1" descr="A screenshot of a computer&#10;&#10;Description automatically generated"/>
+            <wp:cNvGraphicFramePr>
+              <a:graphicFrameLocks xmlns:a="http://schemas.openxmlformats.org/drawingml/2006/main" noChangeAspect="1"/>
+            </wp:cNvGraphicFramePr>
+            <a:graphic xmlns:a="http://schemas.openxmlformats.org/drawingml/2006/main">
+              <a:graphicData uri="http://schemas.openxmlformats.org/drawingml/2006/picture">
+                <pic:pic xmlns:pic="http://schemas.openxmlformats.org/drawingml/2006/picture">
+                  <pic:nvPicPr>
+                    <pic:cNvPr id="69131026" name="Picture 1" descr="A screenshot of a computer&#10;&#10;Description automatically generated"/>
+                    <pic:cNvPicPr/>
+                  </pic:nvPicPr>
+                  <pic:blipFill>
+                    <a:blip r:embed="rId19"/>
+                    <a:stretch>
+                      <a:fillRect/>
+                    </a:stretch>
+                  </pic:blipFill>
+                  <pic:spPr>
+                    <a:xfrm>
+                      <a:off x="0" y="0"/>
+                      <a:ext cx="6479540" cy="3000375"/>
+                    </a:xfrm>
+                    <a:prstGeom prst="rect">
+                      <a:avLst/>
+                    </a:prstGeom>
+                  </pic:spPr>
+                </pic:pic>
+              </a:graphicData>
+            </a:graphic>
+          </wp:inline>
+        </w:drawing>
       </w:r>
     </w:p>
     <w:p>
@@ -4494,7 +4711,7 @@
       </w:r>
     </w:p>
     <w:p>
-      <w:hyperlink r:id="rId19" w:history="1">
+      <w:hyperlink r:id="rId20" w:history="1">
         <w:r>
           <w:rPr>
             <w:rStyle w:val="Hyperlink"/>
@@ -4522,6 +4739,25 @@
       <w:pPr>
         <w:pStyle w:val="Answer"/>
       </w:pPr>
+      <w:r>
+        <w:t xml:space="preserve">Using the variable </w:t>
+      </w:r>
+      <w:proofErr w:type="spellStart"/>
+      <w:r>
+        <w:t>display_matching_</w:t>
+      </w:r>
+      <w:proofErr w:type="gramStart"/>
+      <w:r>
+        <w:t>characters</w:t>
+      </w:r>
+      <w:proofErr w:type="spellEnd"/>
+      <w:r>
+        <w:t>(</w:t>
+      </w:r>
+      <w:proofErr w:type="gramEnd"/>
+      <w:r>
+        <w:t>) I ran into an error where results were returning None.</w:t>
+      </w:r>
     </w:p>
     <w:p>
       <w:pPr>
@@ -5226,8 +5462,8 @@
     </w:p>
     <w:p/>
     <w:sectPr>
-      <w:headerReference w:type="default" r:id="rId20"/>
-      <w:footerReference w:type="default" r:id="rId21"/>
+      <w:headerReference w:type="default" r:id="rId21"/>
+      <w:footerReference w:type="default" r:id="rId22"/>
       <w:pgSz w:w="11906" w:h="16838" w:code="9"/>
       <w:pgMar w:top="851" w:right="851" w:bottom="851" w:left="851" w:header="567" w:footer="342" w:gutter="0"/>
       <w:cols w:space="720"/>
@@ -5546,7 +5782,7 @@
               <w:sz w:val="16"/>
               <w:szCs w:val="16"/>
             </w:rPr>
-            <w:t>2024-05-21 15:09</w:t>
+            <w:t>2024-05-22 14:24</w:t>
           </w:r>
           <w:r>
             <w:rPr>
@@ -11418,6 +11654,10 @@
 </file>
 
 <file path=customXml/item1.xml><?xml version="1.0" encoding="utf-8"?>
+<b:Sources xmlns:b="http://schemas.openxmlformats.org/officeDocument/2006/bibliography" xmlns="http://schemas.openxmlformats.org/officeDocument/2006/bibliography" SelectedStyle="\APA.XSL" StyleName="APA"/>
+</file>
+
+<file path=customXml/item2.xml><?xml version="1.0" encoding="utf-8"?>
 <p:properties xmlns:p="http://schemas.microsoft.com/office/2006/metadata/properties" xmlns:xsi="http://www.w3.org/2001/XMLSchema-instance" xmlns:pc="http://schemas.microsoft.com/office/infopath/2007/PartnerControls">
   <documentManagement>
     <FolderType xmlns="833ce3ab-d172-455c-9989-f10facae9784" xsi:nil="true"/>
@@ -11468,24 +11708,7 @@
 </p:properties>
 </file>
 
-<file path=customXml/item2.xml><?xml version="1.0" encoding="utf-8"?>
-<b:Sources xmlns:b="http://schemas.openxmlformats.org/officeDocument/2006/bibliography" xmlns="http://schemas.openxmlformats.org/officeDocument/2006/bibliography" SelectedStyle="\APA.XSL" StyleName="APA"/>
-</file>
-
 <file path=customXml/item3.xml><?xml version="1.0" encoding="utf-8"?>
-<?mso-contentType ?>
-<FormTemplates xmlns="http://schemas.microsoft.com/sharepoint/v3/contenttype/forms">
-  <Display>DocumentLibraryForm</Display>
-  <Edit>DocumentLibraryForm</Edit>
-  <New>DocumentLibraryForm</New>
-</FormTemplates>
-</file>
-
-<file path=customXml/item4.xml><?xml version="1.0" encoding="utf-8"?>
-<LongProperties xmlns="http://schemas.microsoft.com/office/2006/metadata/longProperties"/>
-</file>
-
-<file path=customXml/item5.xml><?xml version="1.0" encoding="utf-8"?>
 <ct:contentTypeSchema xmlns:ct="http://schemas.microsoft.com/office/2006/metadata/contentType" xmlns:ma="http://schemas.microsoft.com/office/2006/metadata/properties/metaAttributes" ct:_="" ma:_="" ma:contentTypeName="Document" ma:contentTypeID="0x010100D482CBA738D00D4AAC9330883AE1DA78" ma:contentTypeVersion="33" ma:contentTypeDescription="Create a new document." ma:contentTypeScope="" ma:versionID="8e47dcab4e34a32242880baf61f0a73d">
   <xsd:schema xmlns:xsd="http://www.w3.org/2001/XMLSchema" xmlns:xs="http://www.w3.org/2001/XMLSchema" xmlns:p="http://schemas.microsoft.com/office/2006/metadata/properties" xmlns:ns3="3936cbe9-feea-4685-b03c-7f8d09c550f1" xmlns:ns4="833ce3ab-d172-455c-9989-f10facae9784" targetNamespace="http://schemas.microsoft.com/office/2006/metadata/properties" ma:root="true" ma:fieldsID="174389be43a91ce68753c33b6ac99b4e" ns3:_="" ns4:_="">
     <xsd:import namespace="3936cbe9-feea-4685-b03c-7f8d09c550f1"/>
@@ -11896,7 +12119,28 @@
 </ct:contentTypeSchema>
 </file>
 
+<file path=customXml/item4.xml><?xml version="1.0" encoding="utf-8"?>
+<LongProperties xmlns="http://schemas.microsoft.com/office/2006/metadata/longProperties"/>
+</file>
+
+<file path=customXml/item5.xml><?xml version="1.0" encoding="utf-8"?>
+<?mso-contentType ?>
+<FormTemplates xmlns="http://schemas.microsoft.com/sharepoint/v3/contenttype/forms">
+  <Display>DocumentLibraryForm</Display>
+  <Edit>DocumentLibraryForm</Edit>
+  <New>DocumentLibraryForm</New>
+</FormTemplates>
+</file>
+
 <file path=customXml/itemProps1.xml><?xml version="1.0" encoding="utf-8"?>
+<ds:datastoreItem xmlns:ds="http://schemas.openxmlformats.org/officeDocument/2006/customXml" ds:itemID="{47B732E6-6CB3-4B96-A3CB-CA5BF3A500CA}">
+  <ds:schemaRefs>
+    <ds:schemaRef ds:uri="http://schemas.openxmlformats.org/officeDocument/2006/bibliography"/>
+  </ds:schemaRefs>
+</ds:datastoreItem>
+</file>
+
+<file path=customXml/itemProps2.xml><?xml version="1.0" encoding="utf-8"?>
 <ds:datastoreItem xmlns:ds="http://schemas.openxmlformats.org/officeDocument/2006/customXml" ds:itemID="{A16F99D5-FAF9-47B7-BB2E-CAC1EF9F3B71}">
   <ds:schemaRefs>
     <ds:schemaRef ds:uri="http://schemas.microsoft.com/office/2006/metadata/properties"/>
@@ -11906,31 +12150,7 @@
 </ds:datastoreItem>
 </file>
 
-<file path=customXml/itemProps2.xml><?xml version="1.0" encoding="utf-8"?>
-<ds:datastoreItem xmlns:ds="http://schemas.openxmlformats.org/officeDocument/2006/customXml" ds:itemID="{47B732E6-6CB3-4B96-A3CB-CA5BF3A500CA}">
-  <ds:schemaRefs>
-    <ds:schemaRef ds:uri="http://schemas.openxmlformats.org/officeDocument/2006/bibliography"/>
-  </ds:schemaRefs>
-</ds:datastoreItem>
-</file>
-
 <file path=customXml/itemProps3.xml><?xml version="1.0" encoding="utf-8"?>
-<ds:datastoreItem xmlns:ds="http://schemas.openxmlformats.org/officeDocument/2006/customXml" ds:itemID="{96001339-1F25-4BDD-94F9-AA3400008571}">
-  <ds:schemaRefs>
-    <ds:schemaRef ds:uri="http://schemas.microsoft.com/sharepoint/v3/contenttype/forms"/>
-  </ds:schemaRefs>
-</ds:datastoreItem>
-</file>
-
-<file path=customXml/itemProps4.xml><?xml version="1.0" encoding="utf-8"?>
-<ds:datastoreItem xmlns:ds="http://schemas.openxmlformats.org/officeDocument/2006/customXml" ds:itemID="{ED9C3AC7-65F6-444B-AAD9-BED76FF91658}">
-  <ds:schemaRefs>
-    <ds:schemaRef ds:uri="http://schemas.microsoft.com/office/2006/metadata/longProperties"/>
-  </ds:schemaRefs>
-</ds:datastoreItem>
-</file>
-
-<file path=customXml/itemProps5.xml><?xml version="1.0" encoding="utf-8"?>
 <ds:datastoreItem xmlns:ds="http://schemas.openxmlformats.org/officeDocument/2006/customXml" ds:itemID="{C3B379D3-68ED-4924-9080-2CFFEEB38B90}">
   <ds:schemaRefs>
     <ds:schemaRef ds:uri="http://schemas.microsoft.com/office/2006/metadata/contentType"/>
@@ -11947,4 +12167,20 @@
     <ds:schemaRef ds:uri="http://schemas.microsoft.com/internal/obd"/>
   </ds:schemaRefs>
 </ds:datastoreItem>
+</file>
+
+<file path=customXml/itemProps4.xml><?xml version="1.0" encoding="utf-8"?>
+<ds:datastoreItem xmlns:ds="http://schemas.openxmlformats.org/officeDocument/2006/customXml" ds:itemID="{ED9C3AC7-65F6-444B-AAD9-BED76FF91658}">
+  <ds:schemaRefs>
+    <ds:schemaRef ds:uri="http://schemas.microsoft.com/office/2006/metadata/longProperties"/>
+  </ds:schemaRefs>
+</ds:datastoreItem>
+</file>
+
+<file path=customXml/itemProps5.xml><?xml version="1.0" encoding="utf-8"?>
+<ds:datastoreItem xmlns:ds="http://schemas.openxmlformats.org/officeDocument/2006/customXml" ds:itemID="{96001339-1F25-4BDD-94F9-AA3400008571}">
+  <ds:schemaRefs>
+    <ds:schemaRef ds:uri="http://schemas.microsoft.com/sharepoint/v3/contenttype/forms"/>
+  </ds:schemaRefs>
+</ds:datastoreItem>
 </file>
--- a/ICTPRG302 AT2 PRJ 2023.docx
+++ b/ICTPRG302 AT2 PRJ 2023.docx
@@ -878,13 +878,8 @@
               </w:numPr>
             </w:pPr>
             <w:r>
-              <w:t xml:space="preserve">A template python program that you can use as a basis of your development </w:t>
-            </w:r>
-            <w:proofErr w:type="gramStart"/>
-            <w:r>
-              <w:t>work</w:t>
-            </w:r>
-            <w:proofErr w:type="gramEnd"/>
+              <w:t>A template python program that you can use as a basis of your development work</w:t>
+            </w:r>
           </w:p>
           <w:p>
             <w:r>
@@ -939,16 +934,8 @@
               <w:rPr>
                 <w:rStyle w:val="Emphasis"/>
               </w:rPr>
-              <w:t xml:space="preserve">You may need to submit additional </w:t>
-            </w:r>
-            <w:proofErr w:type="gramStart"/>
-            <w:r>
-              <w:rPr>
-                <w:rStyle w:val="Emphasis"/>
-              </w:rPr>
-              <w:t>files</w:t>
-            </w:r>
-            <w:proofErr w:type="gramEnd"/>
+              <w:t>You may need to submit additional files</w:t>
+            </w:r>
           </w:p>
           <w:p/>
         </w:tc>
@@ -1123,13 +1110,8 @@
               </w:numPr>
             </w:pPr>
             <w:r>
-              <w:t xml:space="preserve">Your ability to prioritise your own </w:t>
-            </w:r>
-            <w:proofErr w:type="gramStart"/>
-            <w:r>
-              <w:t>work</w:t>
-            </w:r>
-            <w:proofErr w:type="gramEnd"/>
+              <w:t>Your ability to prioritise your own work</w:t>
+            </w:r>
           </w:p>
           <w:p>
             <w:pPr>
@@ -1146,13 +1128,8 @@
               <w:t xml:space="preserve">alidate </w:t>
             </w:r>
             <w:r>
-              <w:t xml:space="preserve">and enhance your design </w:t>
-            </w:r>
-            <w:proofErr w:type="gramStart"/>
-            <w:r>
-              <w:t>decisions</w:t>
-            </w:r>
-            <w:proofErr w:type="gramEnd"/>
+              <w:t>and enhance your design decisions</w:t>
+            </w:r>
           </w:p>
           <w:p>
             <w:pPr>
@@ -1163,13 +1140,8 @@
               </w:numPr>
             </w:pPr>
             <w:r>
-              <w:t xml:space="preserve">Confirm that the application meets </w:t>
-            </w:r>
-            <w:proofErr w:type="gramStart"/>
-            <w:r>
-              <w:t>specifications</w:t>
-            </w:r>
-            <w:proofErr w:type="gramEnd"/>
+              <w:t>Confirm that the application meets specifications</w:t>
+            </w:r>
           </w:p>
           <w:p>
             <w:pPr>
@@ -1186,13 +1158,8 @@
               <w:t xml:space="preserve">and reflect on </w:t>
             </w:r>
             <w:r>
-              <w:t xml:space="preserve">decisions you made in the process of </w:t>
-            </w:r>
-            <w:proofErr w:type="gramStart"/>
-            <w:r>
-              <w:t>development</w:t>
-            </w:r>
-            <w:proofErr w:type="gramEnd"/>
+              <w:t>decisions you made in the process of development</w:t>
+            </w:r>
           </w:p>
           <w:p>
             <w:pPr>
@@ -1293,16 +1260,8 @@
               <w:rPr>
                 <w:rStyle w:val="Emphasis"/>
               </w:rPr>
-              <w:t xml:space="preserve">Upload any code as </w:t>
-            </w:r>
-            <w:proofErr w:type="spellStart"/>
-            <w:r>
-              <w:rPr>
-                <w:rStyle w:val="Emphasis"/>
-              </w:rPr>
-              <w:t>a</w:t>
-            </w:r>
-            <w:proofErr w:type="spellEnd"/>
+              <w:t>Upload any code as a</w:t>
+            </w:r>
             <w:r>
               <w:rPr>
                 <w:rStyle w:val="Emphasis"/>
@@ -1319,21 +1278,7 @@
               <w:rPr>
                 <w:rStyle w:val="Emphasis"/>
               </w:rPr>
-              <w:t>.</w:t>
-            </w:r>
-            <w:proofErr w:type="spellStart"/>
-            <w:r>
-              <w:rPr>
-                <w:rStyle w:val="Emphasis"/>
-              </w:rPr>
-              <w:t>py</w:t>
-            </w:r>
-            <w:proofErr w:type="spellEnd"/>
-            <w:r>
-              <w:rPr>
-                <w:rStyle w:val="Emphasis"/>
-              </w:rPr>
-              <w:t xml:space="preserve"> files</w:t>
+              <w:t>.py files</w:t>
             </w:r>
             <w:r>
               <w:rPr>
@@ -1353,7 +1298,6 @@
               </w:rPr>
               <w:t>emove the virtual environment (</w:t>
             </w:r>
-            <w:proofErr w:type="spellStart"/>
             <w:r>
               <w:rPr>
                 <w:rStyle w:val="Emphasis"/>
@@ -1364,7 +1308,6 @@
               </w:rPr>
               <w:t>venv</w:t>
             </w:r>
-            <w:proofErr w:type="spellEnd"/>
             <w:r>
               <w:rPr>
                 <w:rStyle w:val="Emphasis"/>
@@ -1379,20 +1322,8 @@
                 <w:i w:val="0"/>
                 <w:iCs w:val="0"/>
               </w:rPr>
-              <w:t>.</w:t>
-            </w:r>
-            <w:proofErr w:type="spellStart"/>
-            <w:r>
-              <w:rPr>
-                <w:rStyle w:val="Emphasis"/>
-                <w:rFonts w:ascii="Courier New" w:hAnsi="Courier New" w:cs="Courier New"/>
-                <w:b/>
-                <w:i w:val="0"/>
-                <w:iCs w:val="0"/>
-              </w:rPr>
-              <w:t>venv</w:t>
-            </w:r>
-            <w:proofErr w:type="spellEnd"/>
+              <w:t>.venv</w:t>
+            </w:r>
             <w:r>
               <w:rPr>
                 <w:rStyle w:val="Emphasis"/>
@@ -1620,11 +1551,9 @@
           <w:b w:val="0"/>
         </w:rPr>
       </w:pPr>
-      <w:proofErr w:type="spellStart"/>
       <w:r>
         <w:t>ctions</w:t>
       </w:r>
-      <w:proofErr w:type="spellEnd"/>
     </w:p>
     <w:p>
       <w:pPr>
@@ -2015,42 +1944,20 @@
       <w:r>
         <w:t xml:space="preserve">, </w:t>
       </w:r>
-      <w:proofErr w:type="spellStart"/>
       <w:r>
         <w:rPr>
           <w:rStyle w:val="codeinline"/>
         </w:rPr>
-        <w:t>len</w:t>
-      </w:r>
-      <w:proofErr w:type="spellEnd"/>
+        <w:t>len()</w:t>
+      </w:r>
+      <w:r>
+        <w:t>), or selection (</w:t>
+      </w:r>
       <w:r>
         <w:rPr>
           <w:rStyle w:val="codeinline"/>
         </w:rPr>
-        <w:t>()</w:t>
-      </w:r>
-      <w:r>
-        <w:t>), or selection (</w:t>
-      </w:r>
-      <w:r>
-        <w:rPr>
-          <w:rStyle w:val="codeinline"/>
-        </w:rPr>
-        <w:t>if/</w:t>
-      </w:r>
-      <w:proofErr w:type="spellStart"/>
-      <w:r>
-        <w:rPr>
-          <w:rStyle w:val="codeinline"/>
-        </w:rPr>
-        <w:t>elif</w:t>
-      </w:r>
-      <w:proofErr w:type="spellEnd"/>
-      <w:r>
-        <w:rPr>
-          <w:rStyle w:val="codeinline"/>
-        </w:rPr>
-        <w:t>/else</w:t>
+        <w:t>if/elif/else</w:t>
       </w:r>
       <w:r>
         <w:t>), or iteration (</w:t>
@@ -2285,13 +2192,8 @@
         <w:t xml:space="preserve"> to</w:t>
       </w:r>
       <w:r>
-        <w:t xml:space="preserve"> the target word’s </w:t>
-      </w:r>
-      <w:proofErr w:type="gramStart"/>
-      <w:r>
-        <w:t>characters</w:t>
-      </w:r>
-      <w:proofErr w:type="gramEnd"/>
+        <w:t xml:space="preserve"> the target word’s characters</w:t>
+      </w:r>
     </w:p>
     <w:p>
       <w:pPr>
@@ -2421,15 +2323,7 @@
         <w:pStyle w:val="Points"/>
       </w:pPr>
       <w:r>
-        <w:t xml:space="preserve">Repeat until the maximum number of attempts or the player correctly guesses the </w:t>
-      </w:r>
-      <w:proofErr w:type="gramStart"/>
-      <w:r>
-        <w:t>word</w:t>
-      </w:r>
-      <w:proofErr w:type="gramEnd"/>
-      <w:r>
-        <w:t xml:space="preserve"> </w:t>
+        <w:t xml:space="preserve">Repeat until the maximum number of attempts or the player correctly guesses the word </w:t>
       </w:r>
     </w:p>
     <w:p>
@@ -3125,11 +3019,9 @@
         <w:lastRenderedPageBreak/>
         <w:t xml:space="preserve">Write pseudocode of the same scoring algorithm you developed </w:t>
       </w:r>
-      <w:proofErr w:type="gramStart"/>
       <w:r>
         <w:t>previously</w:t>
       </w:r>
-      <w:proofErr w:type="gramEnd"/>
     </w:p>
     <w:p>
       <w:pPr>
@@ -3537,14 +3429,12 @@
         </w:rPr>
         <w:t xml:space="preserve">; Target: </w:t>
       </w:r>
-      <w:proofErr w:type="spellStart"/>
       <w:r>
         <w:rPr>
           <w:rStyle w:val="codeinline"/>
         </w:rPr>
         <w:t>hzzzz</w:t>
       </w:r>
-      <w:proofErr w:type="spellEnd"/>
       <w:r>
         <w:rPr>
           <w:rStyle w:val="Emphasis"/>
@@ -3599,14 +3489,12 @@
         </w:rPr>
         <w:t xml:space="preserve">; Target: </w:t>
       </w:r>
-      <w:proofErr w:type="spellStart"/>
       <w:r>
         <w:rPr>
           <w:rStyle w:val="codeinline"/>
         </w:rPr>
         <w:t>zhzzz</w:t>
       </w:r>
-      <w:proofErr w:type="spellEnd"/>
       <w:r>
         <w:rPr>
           <w:rStyle w:val="Emphasis"/>
@@ -3810,15 +3698,7 @@
         <w:pStyle w:val="Answer"/>
       </w:pPr>
       <w:r>
-        <w:t xml:space="preserve"> i.e. the guessed word is </w:t>
-      </w:r>
-      <w:proofErr w:type="gramStart"/>
-      <w:r>
-        <w:t>LLLLL</w:t>
-      </w:r>
-      <w:proofErr w:type="gramEnd"/>
-      <w:r>
-        <w:t xml:space="preserve"> and the target word is HELLO, output becomes </w:t>
+        <w:t xml:space="preserve"> i.e. the guessed word is LLLLL and the target word is HELLO, output becomes </w:t>
       </w:r>
       <w:r>
         <w:rPr>
@@ -3921,15 +3801,7 @@
         <w:t xml:space="preserve">However, </w:t>
       </w:r>
       <w:r>
-        <w:t xml:space="preserve">you may be unsure what the output should be. There are two </w:t>
-      </w:r>
-      <w:proofErr w:type="gramStart"/>
-      <w:r>
-        <w:t>L’s</w:t>
-      </w:r>
-      <w:proofErr w:type="gramEnd"/>
-      <w:r>
-        <w:t xml:space="preserve"> in the guess, but only one L in the target. Should each character be scored individually?</w:t>
+        <w:t>you may be unsure what the output should be. There are two L’s in the guess, but only one L in the target. Should each character be scored individually?</w:t>
       </w:r>
       <w:r>
         <w:t xml:space="preserve"> Discuss with your </w:t>
@@ -4128,14 +4000,12 @@
         </w:rPr>
         <w:t xml:space="preserve">When prompted for a guess, enter </w:t>
       </w:r>
-      <w:proofErr w:type="gramStart"/>
       <w:r>
         <w:rPr>
           <w:rStyle w:val="codeinline"/>
         </w:rPr>
         <w:t>hello</w:t>
       </w:r>
-      <w:proofErr w:type="gramEnd"/>
     </w:p>
     <w:p>
       <w:pPr>
@@ -4327,15 +4197,7 @@
         <w:pStyle w:val="Answer"/>
       </w:pPr>
       <w:r>
-        <w:t>When prompted for a guess, enter an intentionally invalid word e.g. (‘</w:t>
-      </w:r>
-      <w:proofErr w:type="gramStart"/>
-      <w:r>
-        <w:t>123!@</w:t>
-      </w:r>
-      <w:proofErr w:type="gramEnd"/>
-      <w:r>
-        <w:t>’)</w:t>
+        <w:t>When prompted for a guess, enter an intentionally invalid word e.g. (‘123!@’)</w:t>
       </w:r>
     </w:p>
     <w:p>
@@ -4365,16 +4227,8 @@
         <w:rPr>
           <w:color w:val="FF0000"/>
         </w:rPr>
-        <w:t xml:space="preserve">Invalid word, please enter a 5 letter </w:t>
-      </w:r>
-      <w:proofErr w:type="gramStart"/>
-      <w:r>
-        <w:rPr>
-          <w:color w:val="FF0000"/>
-        </w:rPr>
-        <w:t>word</w:t>
-      </w:r>
-      <w:proofErr w:type="gramEnd"/>
+        <w:t>Invalid word, please enter a 5 letter word</w:t>
+      </w:r>
       <w:r>
         <w:t>"</w:t>
       </w:r>
@@ -4416,13 +4270,8 @@
         <w:pStyle w:val="Answer"/>
       </w:pPr>
       <w:r>
-        <w:t xml:space="preserve">When prompted for a guess, enter the valid word ‘Hello’ and exhaust all </w:t>
-      </w:r>
-      <w:proofErr w:type="gramStart"/>
-      <w:r>
-        <w:t>attempts</w:t>
-      </w:r>
-      <w:proofErr w:type="gramEnd"/>
+        <w:t>When prompted for a guess, enter the valid word ‘Hello’ and exhaust all attempts</w:t>
+      </w:r>
     </w:p>
     <w:p>
       <w:pPr>
@@ -4521,13 +4370,8 @@
         <w:pStyle w:val="Question"/>
       </w:pPr>
       <w:r>
-        <w:t xml:space="preserve">Include a screenshot of your task list demonstrating that you are following a plan to complete the </w:t>
-      </w:r>
-      <w:proofErr w:type="gramStart"/>
-      <w:r>
-        <w:t>code</w:t>
-      </w:r>
-      <w:proofErr w:type="gramEnd"/>
+        <w:t>Include a screenshot of your task list demonstrating that you are following a plan to complete the code</w:t>
+      </w:r>
     </w:p>
     <w:p>
       <w:pPr>
@@ -4542,6 +4386,9 @@
         <w:pStyle w:val="Answer"/>
       </w:pPr>
       <w:r>
+        <w:rPr>
+          <w:noProof/>
+        </w:rPr>
         <w:drawing>
           <wp:inline distT="0" distB="0" distL="0" distR="0" wp14:anchorId="25A95EAE" wp14:editId="50F54429">
             <wp:extent cx="6479540" cy="3000375"/>
@@ -4742,21 +4589,35 @@
       <w:r>
         <w:t xml:space="preserve">Using the variable </w:t>
       </w:r>
-      <w:proofErr w:type="spellStart"/>
-      <w:r>
-        <w:t>display_matching_</w:t>
-      </w:r>
-      <w:proofErr w:type="gramStart"/>
-      <w:r>
-        <w:t>characters</w:t>
-      </w:r>
-      <w:proofErr w:type="spellEnd"/>
-      <w:r>
-        <w:t>(</w:t>
-      </w:r>
-      <w:proofErr w:type="gramEnd"/>
-      <w:r>
-        <w:t>) I ran into an error where results were returning None.</w:t>
+      <w:r>
+        <w:t>display_matching_characters(</w:t>
+      </w:r>
+      <w:r>
+        <w:t>) I ran into an error where results were returning None</w:t>
+      </w:r>
+      <w:r>
+        <w:t xml:space="preserve">. This was because </w:t>
+      </w:r>
+      <w:r>
+        <w:t xml:space="preserve">the variable didn’t return a value which resulted to None, so </w:t>
+      </w:r>
+      <w:r>
+        <w:t xml:space="preserve">I added an empty string which would display the letters instead of returning None. </w:t>
+      </w:r>
+      <w:r>
+        <w:t xml:space="preserve">I can find contents of a variable by printing out </w:t>
+      </w:r>
+      <w:r>
+        <w:t>specific</w:t>
+      </w:r>
+      <w:r>
+        <w:t xml:space="preserve"> object</w:t>
+      </w:r>
+      <w:r>
+        <w:t>s</w:t>
+      </w:r>
+      <w:r>
+        <w:t xml:space="preserve"> inside a variable to see what it does. </w:t>
       </w:r>
     </w:p>
     <w:p>
@@ -4797,13 +4658,8 @@
         <w:t>Catch up</w:t>
       </w:r>
       <w:r>
-        <w:t xml:space="preserve"> and start of </w:t>
-      </w:r>
-      <w:proofErr w:type="gramStart"/>
-      <w:r>
-        <w:t>reviews</w:t>
-      </w:r>
-      <w:proofErr w:type="gramEnd"/>
+        <w:t xml:space="preserve"> and start of reviews</w:t>
+      </w:r>
     </w:p>
     <w:p>
       <w:pPr>
@@ -4932,18 +4788,8 @@
           <w:color w:val="808080" w:themeColor="background1" w:themeShade="80"/>
           <w:sz w:val="18"/>
         </w:rPr>
-        <w:t xml:space="preserve">your well </w:t>
-      </w:r>
-      <w:proofErr w:type="gramStart"/>
-      <w:r>
-        <w:rPr>
-          <w:i/>
-          <w:color w:val="808080" w:themeColor="background1" w:themeShade="80"/>
-          <w:sz w:val="18"/>
-        </w:rPr>
-        <w:t>being</w:t>
-      </w:r>
-      <w:proofErr w:type="gramEnd"/>
+        <w:t>your well being</w:t>
+      </w:r>
     </w:p>
     <w:p>
       <w:pPr>
@@ -5108,13 +4954,8 @@
         <w:pStyle w:val="Heading3"/>
       </w:pPr>
       <w:r>
-        <w:t xml:space="preserve">Code </w:t>
-      </w:r>
-      <w:proofErr w:type="gramStart"/>
-      <w:r>
-        <w:t>review</w:t>
-      </w:r>
-      <w:proofErr w:type="gramEnd"/>
+        <w:t>Code review</w:t>
+      </w:r>
     </w:p>
     <w:p>
       <w:r>
@@ -5135,13 +4976,8 @@
         <w:pStyle w:val="Question"/>
       </w:pPr>
       <w:r>
-        <w:t xml:space="preserve">List any coding style issues encountered in the review </w:t>
-      </w:r>
-      <w:proofErr w:type="gramStart"/>
-      <w:r>
-        <w:t>here</w:t>
-      </w:r>
-      <w:proofErr w:type="gramEnd"/>
+        <w:t>List any coding style issues encountered in the review here</w:t>
+      </w:r>
     </w:p>
     <w:p>
       <w:pPr>
@@ -5158,13 +4994,8 @@
         <w:pStyle w:val="Question"/>
       </w:pPr>
       <w:r>
-        <w:t xml:space="preserve">List any other changes that you needed to make to your </w:t>
-      </w:r>
-      <w:proofErr w:type="gramStart"/>
-      <w:r>
-        <w:t>code</w:t>
-      </w:r>
-      <w:proofErr w:type="gramEnd"/>
+        <w:t>List any other changes that you needed to make to your code</w:t>
+      </w:r>
     </w:p>
     <w:p>
       <w:pPr>
@@ -5360,18 +5191,8 @@
           <w:color w:val="808080" w:themeColor="background1" w:themeShade="80"/>
           <w:sz w:val="18"/>
         </w:rPr>
-        <w:t xml:space="preserve">Additional Space if </w:t>
-      </w:r>
-      <w:proofErr w:type="gramStart"/>
-      <w:r>
-        <w:rPr>
-          <w:i/>
-          <w:color w:val="808080" w:themeColor="background1" w:themeShade="80"/>
-          <w:sz w:val="18"/>
-        </w:rPr>
-        <w:t>Required</w:t>
-      </w:r>
-      <w:proofErr w:type="gramEnd"/>
+        <w:t>Additional Space if Required</w:t>
+      </w:r>
     </w:p>
     <w:p/>
     <w:p/>
@@ -5410,15 +5231,7 @@
     <w:p/>
     <w:p>
       <w:r>
-        <w:t xml:space="preserve">Please </w:t>
-      </w:r>
-      <w:proofErr w:type="gramStart"/>
-      <w:r>
-        <w:t>note:</w:t>
-      </w:r>
-      <w:proofErr w:type="gramEnd"/>
-      <w:r>
-        <w:t xml:space="preserve"> we prefer to receive a </w:t>
+        <w:t xml:space="preserve">Please note: we prefer to receive a </w:t>
       </w:r>
       <w:r>
         <w:rPr>
@@ -5441,13 +5254,8 @@
       </w:r>
     </w:p>
     <w:p>
-      <w:proofErr w:type="gramStart"/>
-      <w:r>
-        <w:t>Well</w:t>
-      </w:r>
-      <w:proofErr w:type="gramEnd"/>
-      <w:r>
-        <w:t xml:space="preserve"> done on completing your first software development project!</w:t>
+      <w:r>
+        <w:t>Well done on completing your first software development project!</w:t>
       </w:r>
     </w:p>
     <w:p>
@@ -5782,7 +5590,7 @@
               <w:sz w:val="16"/>
               <w:szCs w:val="16"/>
             </w:rPr>
-            <w:t>2024-05-22 14:24</w:t>
+            <w:t>2024-05-23 16:49</w:t>
           </w:r>
           <w:r>
             <w:rPr>
@@ -11654,10 +11462,6 @@
 </file>
 
 <file path=customXml/item1.xml><?xml version="1.0" encoding="utf-8"?>
-<b:Sources xmlns:b="http://schemas.openxmlformats.org/officeDocument/2006/bibliography" xmlns="http://schemas.openxmlformats.org/officeDocument/2006/bibliography" SelectedStyle="\APA.XSL" StyleName="APA"/>
-</file>
-
-<file path=customXml/item2.xml><?xml version="1.0" encoding="utf-8"?>
 <p:properties xmlns:p="http://schemas.microsoft.com/office/2006/metadata/properties" xmlns:xsi="http://www.w3.org/2001/XMLSchema-instance" xmlns:pc="http://schemas.microsoft.com/office/infopath/2007/PartnerControls">
   <documentManagement>
     <FolderType xmlns="833ce3ab-d172-455c-9989-f10facae9784" xsi:nil="true"/>
@@ -11708,7 +11512,24 @@
 </p:properties>
 </file>
 
+<file path=customXml/item2.xml><?xml version="1.0" encoding="utf-8"?>
+<b:Sources xmlns:b="http://schemas.openxmlformats.org/officeDocument/2006/bibliography" xmlns="http://schemas.openxmlformats.org/officeDocument/2006/bibliography" SelectedStyle="\APA.XSL" StyleName="APA"/>
+</file>
+
 <file path=customXml/item3.xml><?xml version="1.0" encoding="utf-8"?>
+<?mso-contentType ?>
+<FormTemplates xmlns="http://schemas.microsoft.com/sharepoint/v3/contenttype/forms">
+  <Display>DocumentLibraryForm</Display>
+  <Edit>DocumentLibraryForm</Edit>
+  <New>DocumentLibraryForm</New>
+</FormTemplates>
+</file>
+
+<file path=customXml/item4.xml><?xml version="1.0" encoding="utf-8"?>
+<LongProperties xmlns="http://schemas.microsoft.com/office/2006/metadata/longProperties"/>
+</file>
+
+<file path=customXml/item5.xml><?xml version="1.0" encoding="utf-8"?>
 <ct:contentTypeSchema xmlns:ct="http://schemas.microsoft.com/office/2006/metadata/contentType" xmlns:ma="http://schemas.microsoft.com/office/2006/metadata/properties/metaAttributes" ct:_="" ma:_="" ma:contentTypeName="Document" ma:contentTypeID="0x010100D482CBA738D00D4AAC9330883AE1DA78" ma:contentTypeVersion="33" ma:contentTypeDescription="Create a new document." ma:contentTypeScope="" ma:versionID="8e47dcab4e34a32242880baf61f0a73d">
   <xsd:schema xmlns:xsd="http://www.w3.org/2001/XMLSchema" xmlns:xs="http://www.w3.org/2001/XMLSchema" xmlns:p="http://schemas.microsoft.com/office/2006/metadata/properties" xmlns:ns3="3936cbe9-feea-4685-b03c-7f8d09c550f1" xmlns:ns4="833ce3ab-d172-455c-9989-f10facae9784" targetNamespace="http://schemas.microsoft.com/office/2006/metadata/properties" ma:root="true" ma:fieldsID="174389be43a91ce68753c33b6ac99b4e" ns3:_="" ns4:_="">
     <xsd:import namespace="3936cbe9-feea-4685-b03c-7f8d09c550f1"/>
@@ -12119,28 +11940,7 @@
 </ct:contentTypeSchema>
 </file>
 
-<file path=customXml/item4.xml><?xml version="1.0" encoding="utf-8"?>
-<LongProperties xmlns="http://schemas.microsoft.com/office/2006/metadata/longProperties"/>
-</file>
-
-<file path=customXml/item5.xml><?xml version="1.0" encoding="utf-8"?>
-<?mso-contentType ?>
-<FormTemplates xmlns="http://schemas.microsoft.com/sharepoint/v3/contenttype/forms">
-  <Display>DocumentLibraryForm</Display>
-  <Edit>DocumentLibraryForm</Edit>
-  <New>DocumentLibraryForm</New>
-</FormTemplates>
-</file>
-
 <file path=customXml/itemProps1.xml><?xml version="1.0" encoding="utf-8"?>
-<ds:datastoreItem xmlns:ds="http://schemas.openxmlformats.org/officeDocument/2006/customXml" ds:itemID="{47B732E6-6CB3-4B96-A3CB-CA5BF3A500CA}">
-  <ds:schemaRefs>
-    <ds:schemaRef ds:uri="http://schemas.openxmlformats.org/officeDocument/2006/bibliography"/>
-  </ds:schemaRefs>
-</ds:datastoreItem>
-</file>
-
-<file path=customXml/itemProps2.xml><?xml version="1.0" encoding="utf-8"?>
 <ds:datastoreItem xmlns:ds="http://schemas.openxmlformats.org/officeDocument/2006/customXml" ds:itemID="{A16F99D5-FAF9-47B7-BB2E-CAC1EF9F3B71}">
   <ds:schemaRefs>
     <ds:schemaRef ds:uri="http://schemas.microsoft.com/office/2006/metadata/properties"/>
@@ -12150,7 +11950,31 @@
 </ds:datastoreItem>
 </file>
 
+<file path=customXml/itemProps2.xml><?xml version="1.0" encoding="utf-8"?>
+<ds:datastoreItem xmlns:ds="http://schemas.openxmlformats.org/officeDocument/2006/customXml" ds:itemID="{47B732E6-6CB3-4B96-A3CB-CA5BF3A500CA}">
+  <ds:schemaRefs>
+    <ds:schemaRef ds:uri="http://schemas.openxmlformats.org/officeDocument/2006/bibliography"/>
+  </ds:schemaRefs>
+</ds:datastoreItem>
+</file>
+
 <file path=customXml/itemProps3.xml><?xml version="1.0" encoding="utf-8"?>
+<ds:datastoreItem xmlns:ds="http://schemas.openxmlformats.org/officeDocument/2006/customXml" ds:itemID="{96001339-1F25-4BDD-94F9-AA3400008571}">
+  <ds:schemaRefs>
+    <ds:schemaRef ds:uri="http://schemas.microsoft.com/sharepoint/v3/contenttype/forms"/>
+  </ds:schemaRefs>
+</ds:datastoreItem>
+</file>
+
+<file path=customXml/itemProps4.xml><?xml version="1.0" encoding="utf-8"?>
+<ds:datastoreItem xmlns:ds="http://schemas.openxmlformats.org/officeDocument/2006/customXml" ds:itemID="{ED9C3AC7-65F6-444B-AAD9-BED76FF91658}">
+  <ds:schemaRefs>
+    <ds:schemaRef ds:uri="http://schemas.microsoft.com/office/2006/metadata/longProperties"/>
+  </ds:schemaRefs>
+</ds:datastoreItem>
+</file>
+
+<file path=customXml/itemProps5.xml><?xml version="1.0" encoding="utf-8"?>
 <ds:datastoreItem xmlns:ds="http://schemas.openxmlformats.org/officeDocument/2006/customXml" ds:itemID="{C3B379D3-68ED-4924-9080-2CFFEEB38B90}">
   <ds:schemaRefs>
     <ds:schemaRef ds:uri="http://schemas.microsoft.com/office/2006/metadata/contentType"/>
@@ -12167,20 +11991,4 @@
     <ds:schemaRef ds:uri="http://schemas.microsoft.com/internal/obd"/>
   </ds:schemaRefs>
 </ds:datastoreItem>
-</file>
-
-<file path=customXml/itemProps4.xml><?xml version="1.0" encoding="utf-8"?>
-<ds:datastoreItem xmlns:ds="http://schemas.openxmlformats.org/officeDocument/2006/customXml" ds:itemID="{ED9C3AC7-65F6-444B-AAD9-BED76FF91658}">
-  <ds:schemaRefs>
-    <ds:schemaRef ds:uri="http://schemas.microsoft.com/office/2006/metadata/longProperties"/>
-  </ds:schemaRefs>
-</ds:datastoreItem>
-</file>
-
-<file path=customXml/itemProps5.xml><?xml version="1.0" encoding="utf-8"?>
-<ds:datastoreItem xmlns:ds="http://schemas.openxmlformats.org/officeDocument/2006/customXml" ds:itemID="{96001339-1F25-4BDD-94F9-AA3400008571}">
-  <ds:schemaRefs>
-    <ds:schemaRef ds:uri="http://schemas.microsoft.com/sharepoint/v3/contenttype/forms"/>
-  </ds:schemaRefs>
-</ds:datastoreItem>
 </file>
--- a/ICTPRG302 AT2 PRJ 2023.docx
+++ b/ICTPRG302 AT2 PRJ 2023.docx
@@ -1260,8 +1260,16 @@
               <w:rPr>
                 <w:rStyle w:val="Emphasis"/>
               </w:rPr>
-              <w:t>Upload any code as a</w:t>
-            </w:r>
+              <w:t xml:space="preserve">Upload any code as </w:t>
+            </w:r>
+            <w:proofErr w:type="spellStart"/>
+            <w:r>
+              <w:rPr>
+                <w:rStyle w:val="Emphasis"/>
+              </w:rPr>
+              <w:t>a</w:t>
+            </w:r>
+            <w:proofErr w:type="spellEnd"/>
             <w:r>
               <w:rPr>
                 <w:rStyle w:val="Emphasis"/>
@@ -1278,7 +1286,21 @@
               <w:rPr>
                 <w:rStyle w:val="Emphasis"/>
               </w:rPr>
-              <w:t>.py files</w:t>
+              <w:t>.</w:t>
+            </w:r>
+            <w:proofErr w:type="spellStart"/>
+            <w:r>
+              <w:rPr>
+                <w:rStyle w:val="Emphasis"/>
+              </w:rPr>
+              <w:t>py</w:t>
+            </w:r>
+            <w:proofErr w:type="spellEnd"/>
+            <w:r>
+              <w:rPr>
+                <w:rStyle w:val="Emphasis"/>
+              </w:rPr>
+              <w:t xml:space="preserve"> files</w:t>
             </w:r>
             <w:r>
               <w:rPr>
@@ -1298,6 +1320,7 @@
               </w:rPr>
               <w:t>emove the virtual environment (</w:t>
             </w:r>
+            <w:proofErr w:type="spellStart"/>
             <w:r>
               <w:rPr>
                 <w:rStyle w:val="Emphasis"/>
@@ -1308,6 +1331,7 @@
               </w:rPr>
               <w:t>venv</w:t>
             </w:r>
+            <w:proofErr w:type="spellEnd"/>
             <w:r>
               <w:rPr>
                 <w:rStyle w:val="Emphasis"/>
@@ -1322,8 +1346,20 @@
                 <w:i w:val="0"/>
                 <w:iCs w:val="0"/>
               </w:rPr>
-              <w:t>.venv</w:t>
-            </w:r>
+              <w:t>.</w:t>
+            </w:r>
+            <w:proofErr w:type="spellStart"/>
+            <w:r>
+              <w:rPr>
+                <w:rStyle w:val="Emphasis"/>
+                <w:rFonts w:ascii="Courier New" w:hAnsi="Courier New" w:cs="Courier New"/>
+                <w:b/>
+                <w:i w:val="0"/>
+                <w:iCs w:val="0"/>
+              </w:rPr>
+              <w:t>venv</w:t>
+            </w:r>
+            <w:proofErr w:type="spellEnd"/>
             <w:r>
               <w:rPr>
                 <w:rStyle w:val="Emphasis"/>
@@ -1551,9 +1587,11 @@
           <w:b w:val="0"/>
         </w:rPr>
       </w:pPr>
+      <w:proofErr w:type="spellStart"/>
       <w:r>
         <w:t>ctions</w:t>
       </w:r>
+      <w:proofErr w:type="spellEnd"/>
     </w:p>
     <w:p>
       <w:pPr>
@@ -1944,11 +1982,19 @@
       <w:r>
         <w:t xml:space="preserve">, </w:t>
       </w:r>
+      <w:proofErr w:type="spellStart"/>
       <w:r>
         <w:rPr>
           <w:rStyle w:val="codeinline"/>
         </w:rPr>
-        <w:t>len()</w:t>
+        <w:t>len</w:t>
+      </w:r>
+      <w:proofErr w:type="spellEnd"/>
+      <w:r>
+        <w:rPr>
+          <w:rStyle w:val="codeinline"/>
+        </w:rPr>
+        <w:t>()</w:t>
       </w:r>
       <w:r>
         <w:t>), or selection (</w:t>
@@ -1957,7 +2003,21 @@
         <w:rPr>
           <w:rStyle w:val="codeinline"/>
         </w:rPr>
-        <w:t>if/elif/else</w:t>
+        <w:t>if/</w:t>
+      </w:r>
+      <w:proofErr w:type="spellStart"/>
+      <w:r>
+        <w:rPr>
+          <w:rStyle w:val="codeinline"/>
+        </w:rPr>
+        <w:t>elif</w:t>
+      </w:r>
+      <w:proofErr w:type="spellEnd"/>
+      <w:r>
+        <w:rPr>
+          <w:rStyle w:val="codeinline"/>
+        </w:rPr>
+        <w:t>/else</w:t>
       </w:r>
       <w:r>
         <w:t>), or iteration (</w:t>
@@ -3429,12 +3489,14 @@
         </w:rPr>
         <w:t xml:space="preserve">; Target: </w:t>
       </w:r>
+      <w:proofErr w:type="spellStart"/>
       <w:r>
         <w:rPr>
           <w:rStyle w:val="codeinline"/>
         </w:rPr>
         <w:t>hzzzz</w:t>
       </w:r>
+      <w:proofErr w:type="spellEnd"/>
       <w:r>
         <w:rPr>
           <w:rStyle w:val="Emphasis"/>
@@ -3489,12 +3551,14 @@
         </w:rPr>
         <w:t xml:space="preserve">; Target: </w:t>
       </w:r>
+      <w:proofErr w:type="spellStart"/>
       <w:r>
         <w:rPr>
           <w:rStyle w:val="codeinline"/>
         </w:rPr>
         <w:t>zhzzz</w:t>
       </w:r>
+      <w:proofErr w:type="spellEnd"/>
       <w:r>
         <w:rPr>
           <w:rStyle w:val="Emphasis"/>
@@ -4589,8 +4653,13 @@
       <w:r>
         <w:t xml:space="preserve">Using the variable </w:t>
       </w:r>
-      <w:r>
-        <w:t>display_matching_characters(</w:t>
+      <w:proofErr w:type="spellStart"/>
+      <w:r>
+        <w:t>display_matching_characters</w:t>
+      </w:r>
+      <w:proofErr w:type="spellEnd"/>
+      <w:r>
+        <w:t>(</w:t>
       </w:r>
       <w:r>
         <w:t>) I ran into an error where results were returning None</w:t>
@@ -5001,6 +5070,33 @@
       <w:pPr>
         <w:pStyle w:val="Answer"/>
       </w:pPr>
+      <w:r>
+        <w:t xml:space="preserve">Use the Miss, misplaced and exact from the advanced template. </w:t>
+      </w:r>
+    </w:p>
+    <w:p>
+      <w:pPr>
+        <w:pStyle w:val="Answer"/>
+      </w:pPr>
+      <w:r>
+        <w:t xml:space="preserve">Enter name of the user. </w:t>
+      </w:r>
+    </w:p>
+    <w:p>
+      <w:pPr>
+        <w:pStyle w:val="Answer"/>
+      </w:pPr>
+      <w:r>
+        <w:t xml:space="preserve">Write name, date of user in a separate text file. </w:t>
+      </w:r>
+    </w:p>
+    <w:p>
+      <w:pPr>
+        <w:pStyle w:val="Answer"/>
+      </w:pPr>
+      <w:r>
+        <w:t xml:space="preserve">Add loop, if they play again, do game again. </w:t>
+      </w:r>
     </w:p>
     <w:p>
       <w:pPr>
@@ -5051,6 +5147,7 @@
         <w:pStyle w:val="Question"/>
       </w:pPr>
       <w:r>
+        <w:lastRenderedPageBreak/>
         <w:t>Did the application crash during the review? If so, why?</w:t>
       </w:r>
     </w:p>
@@ -5590,7 +5687,7 @@
               <w:sz w:val="16"/>
               <w:szCs w:val="16"/>
             </w:rPr>
-            <w:t>2024-05-23 16:49</w:t>
+            <w:t>2024-05-27 13:45</w:t>
           </w:r>
           <w:r>
             <w:rPr>
@@ -11462,74 +11559,6 @@
 </file>
 
 <file path=customXml/item1.xml><?xml version="1.0" encoding="utf-8"?>
-<p:properties xmlns:p="http://schemas.microsoft.com/office/2006/metadata/properties" xmlns:xsi="http://www.w3.org/2001/XMLSchema-instance" xmlns:pc="http://schemas.microsoft.com/office/infopath/2007/PartnerControls">
-  <documentManagement>
-    <FolderType xmlns="833ce3ab-d172-455c-9989-f10facae9784" xsi:nil="true"/>
-    <Students xmlns="833ce3ab-d172-455c-9989-f10facae9784">
-      <UserInfo>
-        <DisplayName/>
-        <AccountId xsi:nil="true"/>
-        <AccountType/>
-      </UserInfo>
-    </Students>
-    <TeamsChannelId xmlns="833ce3ab-d172-455c-9989-f10facae9784" xsi:nil="true"/>
-    <Student_Groups xmlns="833ce3ab-d172-455c-9989-f10facae9784">
-      <UserInfo>
-        <DisplayName/>
-        <AccountId xsi:nil="true"/>
-        <AccountType/>
-      </UserInfo>
-    </Student_Groups>
-    <Math_Settings xmlns="833ce3ab-d172-455c-9989-f10facae9784" xsi:nil="true"/>
-    <Is_Collaboration_Space_Locked xmlns="833ce3ab-d172-455c-9989-f10facae9784" xsi:nil="true"/>
-    <AppVersion xmlns="833ce3ab-d172-455c-9989-f10facae9784" xsi:nil="true"/>
-    <Owner xmlns="833ce3ab-d172-455c-9989-f10facae9784">
-      <UserInfo>
-        <DisplayName/>
-        <AccountId xsi:nil="true"/>
-        <AccountType/>
-      </UserInfo>
-    </Owner>
-    <Has_Teacher_Only_SectionGroup xmlns="833ce3ab-d172-455c-9989-f10facae9784" xsi:nil="true"/>
-    <NotebookType xmlns="833ce3ab-d172-455c-9989-f10facae9784" xsi:nil="true"/>
-    <Teachers xmlns="833ce3ab-d172-455c-9989-f10facae9784">
-      <UserInfo>
-        <DisplayName/>
-        <AccountId xsi:nil="true"/>
-        <AccountType/>
-      </UserInfo>
-    </Teachers>
-    <Templates xmlns="833ce3ab-d172-455c-9989-f10facae9784" xsi:nil="true"/>
-    <DefaultSectionNames xmlns="833ce3ab-d172-455c-9989-f10facae9784" xsi:nil="true"/>
-    <CultureName xmlns="833ce3ab-d172-455c-9989-f10facae9784" xsi:nil="true"/>
-    <Distribution_Groups xmlns="833ce3ab-d172-455c-9989-f10facae9784" xsi:nil="true"/>
-    <Self_Registration_Enabled xmlns="833ce3ab-d172-455c-9989-f10facae9784" xsi:nil="true"/>
-    <LMS_Mappings xmlns="833ce3ab-d172-455c-9989-f10facae9784" xsi:nil="true"/>
-    <Invited_Teachers xmlns="833ce3ab-d172-455c-9989-f10facae9784" xsi:nil="true"/>
-    <Invited_Students xmlns="833ce3ab-d172-455c-9989-f10facae9784" xsi:nil="true"/>
-    <IsNotebookLocked xmlns="833ce3ab-d172-455c-9989-f10facae9784" xsi:nil="true"/>
-  </documentManagement>
-</p:properties>
-</file>
-
-<file path=customXml/item2.xml><?xml version="1.0" encoding="utf-8"?>
-<b:Sources xmlns:b="http://schemas.openxmlformats.org/officeDocument/2006/bibliography" xmlns="http://schemas.openxmlformats.org/officeDocument/2006/bibliography" SelectedStyle="\APA.XSL" StyleName="APA"/>
-</file>
-
-<file path=customXml/item3.xml><?xml version="1.0" encoding="utf-8"?>
-<?mso-contentType ?>
-<FormTemplates xmlns="http://schemas.microsoft.com/sharepoint/v3/contenttype/forms">
-  <Display>DocumentLibraryForm</Display>
-  <Edit>DocumentLibraryForm</Edit>
-  <New>DocumentLibraryForm</New>
-</FormTemplates>
-</file>
-
-<file path=customXml/item4.xml><?xml version="1.0" encoding="utf-8"?>
-<LongProperties xmlns="http://schemas.microsoft.com/office/2006/metadata/longProperties"/>
-</file>
-
-<file path=customXml/item5.xml><?xml version="1.0" encoding="utf-8"?>
 <ct:contentTypeSchema xmlns:ct="http://schemas.microsoft.com/office/2006/metadata/contentType" xmlns:ma="http://schemas.microsoft.com/office/2006/metadata/properties/metaAttributes" ct:_="" ma:_="" ma:contentTypeName="Document" ma:contentTypeID="0x010100D482CBA738D00D4AAC9330883AE1DA78" ma:contentTypeVersion="33" ma:contentTypeDescription="Create a new document." ma:contentTypeScope="" ma:versionID="8e47dcab4e34a32242880baf61f0a73d">
   <xsd:schema xmlns:xsd="http://www.w3.org/2001/XMLSchema" xmlns:xs="http://www.w3.org/2001/XMLSchema" xmlns:p="http://schemas.microsoft.com/office/2006/metadata/properties" xmlns:ns3="3936cbe9-feea-4685-b03c-7f8d09c550f1" xmlns:ns4="833ce3ab-d172-455c-9989-f10facae9784" targetNamespace="http://schemas.microsoft.com/office/2006/metadata/properties" ma:root="true" ma:fieldsID="174389be43a91ce68753c33b6ac99b4e" ns3:_="" ns4:_="">
     <xsd:import namespace="3936cbe9-feea-4685-b03c-7f8d09c550f1"/>
@@ -11940,41 +11969,75 @@
 </ct:contentTypeSchema>
 </file>
 
-<file path=customXml/itemProps1.xml><?xml version="1.0" encoding="utf-8"?>
-<ds:datastoreItem xmlns:ds="http://schemas.openxmlformats.org/officeDocument/2006/customXml" ds:itemID="{A16F99D5-FAF9-47B7-BB2E-CAC1EF9F3B71}">
-  <ds:schemaRefs>
-    <ds:schemaRef ds:uri="http://schemas.microsoft.com/office/2006/metadata/properties"/>
-    <ds:schemaRef ds:uri="http://schemas.microsoft.com/office/infopath/2007/PartnerControls"/>
-    <ds:schemaRef ds:uri="833ce3ab-d172-455c-9989-f10facae9784"/>
-  </ds:schemaRefs>
-</ds:datastoreItem>
+<file path=customXml/item2.xml><?xml version="1.0" encoding="utf-8"?>
+<LongProperties xmlns="http://schemas.microsoft.com/office/2006/metadata/longProperties"/>
 </file>
 
-<file path=customXml/itemProps2.xml><?xml version="1.0" encoding="utf-8"?>
-<ds:datastoreItem xmlns:ds="http://schemas.openxmlformats.org/officeDocument/2006/customXml" ds:itemID="{47B732E6-6CB3-4B96-A3CB-CA5BF3A500CA}">
-  <ds:schemaRefs>
-    <ds:schemaRef ds:uri="http://schemas.openxmlformats.org/officeDocument/2006/bibliography"/>
-  </ds:schemaRefs>
-</ds:datastoreItem>
+<file path=customXml/item3.xml><?xml version="1.0" encoding="utf-8"?>
+<?mso-contentType ?>
+<FormTemplates xmlns="http://schemas.microsoft.com/sharepoint/v3/contenttype/forms">
+  <Display>DocumentLibraryForm</Display>
+  <Edit>DocumentLibraryForm</Edit>
+  <New>DocumentLibraryForm</New>
+</FormTemplates>
 </file>
 
-<file path=customXml/itemProps3.xml><?xml version="1.0" encoding="utf-8"?>
-<ds:datastoreItem xmlns:ds="http://schemas.openxmlformats.org/officeDocument/2006/customXml" ds:itemID="{96001339-1F25-4BDD-94F9-AA3400008571}">
-  <ds:schemaRefs>
-    <ds:schemaRef ds:uri="http://schemas.microsoft.com/sharepoint/v3/contenttype/forms"/>
-  </ds:schemaRefs>
-</ds:datastoreItem>
+<file path=customXml/item4.xml><?xml version="1.0" encoding="utf-8"?>
+<b:Sources xmlns:b="http://schemas.openxmlformats.org/officeDocument/2006/bibliography" xmlns="http://schemas.openxmlformats.org/officeDocument/2006/bibliography" SelectedStyle="\APA.XSL" StyleName="APA"/>
 </file>
 
-<file path=customXml/itemProps4.xml><?xml version="1.0" encoding="utf-8"?>
-<ds:datastoreItem xmlns:ds="http://schemas.openxmlformats.org/officeDocument/2006/customXml" ds:itemID="{ED9C3AC7-65F6-444B-AAD9-BED76FF91658}">
-  <ds:schemaRefs>
-    <ds:schemaRef ds:uri="http://schemas.microsoft.com/office/2006/metadata/longProperties"/>
-  </ds:schemaRefs>
-</ds:datastoreItem>
+<file path=customXml/item5.xml><?xml version="1.0" encoding="utf-8"?>
+<p:properties xmlns:p="http://schemas.microsoft.com/office/2006/metadata/properties" xmlns:xsi="http://www.w3.org/2001/XMLSchema-instance" xmlns:pc="http://schemas.microsoft.com/office/infopath/2007/PartnerControls">
+  <documentManagement>
+    <FolderType xmlns="833ce3ab-d172-455c-9989-f10facae9784" xsi:nil="true"/>
+    <Students xmlns="833ce3ab-d172-455c-9989-f10facae9784">
+      <UserInfo>
+        <DisplayName/>
+        <AccountId xsi:nil="true"/>
+        <AccountType/>
+      </UserInfo>
+    </Students>
+    <TeamsChannelId xmlns="833ce3ab-d172-455c-9989-f10facae9784" xsi:nil="true"/>
+    <Student_Groups xmlns="833ce3ab-d172-455c-9989-f10facae9784">
+      <UserInfo>
+        <DisplayName/>
+        <AccountId xsi:nil="true"/>
+        <AccountType/>
+      </UserInfo>
+    </Student_Groups>
+    <Math_Settings xmlns="833ce3ab-d172-455c-9989-f10facae9784" xsi:nil="true"/>
+    <Is_Collaboration_Space_Locked xmlns="833ce3ab-d172-455c-9989-f10facae9784" xsi:nil="true"/>
+    <AppVersion xmlns="833ce3ab-d172-455c-9989-f10facae9784" xsi:nil="true"/>
+    <Owner xmlns="833ce3ab-d172-455c-9989-f10facae9784">
+      <UserInfo>
+        <DisplayName/>
+        <AccountId xsi:nil="true"/>
+        <AccountType/>
+      </UserInfo>
+    </Owner>
+    <Has_Teacher_Only_SectionGroup xmlns="833ce3ab-d172-455c-9989-f10facae9784" xsi:nil="true"/>
+    <NotebookType xmlns="833ce3ab-d172-455c-9989-f10facae9784" xsi:nil="true"/>
+    <Teachers xmlns="833ce3ab-d172-455c-9989-f10facae9784">
+      <UserInfo>
+        <DisplayName/>
+        <AccountId xsi:nil="true"/>
+        <AccountType/>
+      </UserInfo>
+    </Teachers>
+    <Templates xmlns="833ce3ab-d172-455c-9989-f10facae9784" xsi:nil="true"/>
+    <DefaultSectionNames xmlns="833ce3ab-d172-455c-9989-f10facae9784" xsi:nil="true"/>
+    <CultureName xmlns="833ce3ab-d172-455c-9989-f10facae9784" xsi:nil="true"/>
+    <Distribution_Groups xmlns="833ce3ab-d172-455c-9989-f10facae9784" xsi:nil="true"/>
+    <Self_Registration_Enabled xmlns="833ce3ab-d172-455c-9989-f10facae9784" xsi:nil="true"/>
+    <LMS_Mappings xmlns="833ce3ab-d172-455c-9989-f10facae9784" xsi:nil="true"/>
+    <Invited_Teachers xmlns="833ce3ab-d172-455c-9989-f10facae9784" xsi:nil="true"/>
+    <Invited_Students xmlns="833ce3ab-d172-455c-9989-f10facae9784" xsi:nil="true"/>
+    <IsNotebookLocked xmlns="833ce3ab-d172-455c-9989-f10facae9784" xsi:nil="true"/>
+  </documentManagement>
+</p:properties>
 </file>
 
-<file path=customXml/itemProps5.xml><?xml version="1.0" encoding="utf-8"?>
+<file path=customXml/itemProps1.xml><?xml version="1.0" encoding="utf-8"?>
 <ds:datastoreItem xmlns:ds="http://schemas.openxmlformats.org/officeDocument/2006/customXml" ds:itemID="{C3B379D3-68ED-4924-9080-2CFFEEB38B90}">
   <ds:schemaRefs>
     <ds:schemaRef ds:uri="http://schemas.microsoft.com/office/2006/metadata/contentType"/>
@@ -11991,4 +12054,38 @@
     <ds:schemaRef ds:uri="http://schemas.microsoft.com/internal/obd"/>
   </ds:schemaRefs>
 </ds:datastoreItem>
+</file>
+
+<file path=customXml/itemProps2.xml><?xml version="1.0" encoding="utf-8"?>
+<ds:datastoreItem xmlns:ds="http://schemas.openxmlformats.org/officeDocument/2006/customXml" ds:itemID="{ED9C3AC7-65F6-444B-AAD9-BED76FF91658}">
+  <ds:schemaRefs>
+    <ds:schemaRef ds:uri="http://schemas.microsoft.com/office/2006/metadata/longProperties"/>
+  </ds:schemaRefs>
+</ds:datastoreItem>
+</file>
+
+<file path=customXml/itemProps3.xml><?xml version="1.0" encoding="utf-8"?>
+<ds:datastoreItem xmlns:ds="http://schemas.openxmlformats.org/officeDocument/2006/customXml" ds:itemID="{96001339-1F25-4BDD-94F9-AA3400008571}">
+  <ds:schemaRefs>
+    <ds:schemaRef ds:uri="http://schemas.microsoft.com/sharepoint/v3/contenttype/forms"/>
+  </ds:schemaRefs>
+</ds:datastoreItem>
+</file>
+
+<file path=customXml/itemProps4.xml><?xml version="1.0" encoding="utf-8"?>
+<ds:datastoreItem xmlns:ds="http://schemas.openxmlformats.org/officeDocument/2006/customXml" ds:itemID="{47B732E6-6CB3-4B96-A3CB-CA5BF3A500CA}">
+  <ds:schemaRefs>
+    <ds:schemaRef ds:uri="http://schemas.openxmlformats.org/officeDocument/2006/bibliography"/>
+  </ds:schemaRefs>
+</ds:datastoreItem>
+</file>
+
+<file path=customXml/itemProps5.xml><?xml version="1.0" encoding="utf-8"?>
+<ds:datastoreItem xmlns:ds="http://schemas.openxmlformats.org/officeDocument/2006/customXml" ds:itemID="{A16F99D5-FAF9-47B7-BB2E-CAC1EF9F3B71}">
+  <ds:schemaRefs>
+    <ds:schemaRef ds:uri="http://schemas.microsoft.com/office/2006/metadata/properties"/>
+    <ds:schemaRef ds:uri="http://schemas.microsoft.com/office/infopath/2007/PartnerControls"/>
+    <ds:schemaRef ds:uri="833ce3ab-d172-455c-9989-f10facae9784"/>
+  </ds:schemaRefs>
+</ds:datastoreItem>
 </file>
--- a/ICTPRG302 AT2 PRJ 2023.docx
+++ b/ICTPRG302 AT2 PRJ 2023.docx
@@ -1263,6 +1263,7 @@
               <w:t xml:space="preserve">Upload any code as </w:t>
             </w:r>
             <w:proofErr w:type="spellStart"/>
+            <w:proofErr w:type="gramStart"/>
             <w:r>
               <w:rPr>
                 <w:rStyle w:val="Emphasis"/>
@@ -1270,6 +1271,7 @@
               <w:t>a</w:t>
             </w:r>
             <w:proofErr w:type="spellEnd"/>
+            <w:proofErr w:type="gramEnd"/>
             <w:r>
               <w:rPr>
                 <w:rStyle w:val="Emphasis"/>
@@ -1336,7 +1338,14 @@
               <w:rPr>
                 <w:rStyle w:val="Emphasis"/>
               </w:rPr>
-              <w:t xml:space="preserve"> or </w:t>
+              <w:t xml:space="preserve"> </w:t>
+            </w:r>
+            <w:proofErr w:type="gramStart"/>
+            <w:r>
+              <w:rPr>
+                <w:rStyle w:val="Emphasis"/>
+              </w:rPr>
+              <w:t xml:space="preserve">or </w:t>
             </w:r>
             <w:r>
               <w:rPr>
@@ -1360,6 +1369,7 @@
               <w:t>venv</w:t>
             </w:r>
             <w:proofErr w:type="spellEnd"/>
+            <w:proofErr w:type="gramEnd"/>
             <w:r>
               <w:rPr>
                 <w:rStyle w:val="Emphasis"/>
@@ -1632,7 +1642,15 @@
         <w:t xml:space="preserve">Wordle is a game where a user has to </w:t>
       </w:r>
       <w:r>
-        <w:t xml:space="preserve">guess a 5 letter word and has 5 attempts to guess it. 2 colours will indicate if a letter of a guessed word is correct and another colour if it is the correct letter in the correct position. Users will then have to guess the correct word using process of elimination, relying on the colours on the guessed word that hint towards the correct word. </w:t>
+        <w:t xml:space="preserve">guess a </w:t>
+      </w:r>
+      <w:proofErr w:type="gramStart"/>
+      <w:r>
+        <w:t>5 letter</w:t>
+      </w:r>
+      <w:proofErr w:type="gramEnd"/>
+      <w:r>
+        <w:t xml:space="preserve"> word and has 5 attempts to guess it. 2 colours will indicate if a letter of a guessed word is correct and another colour if it is the correct letter in the correct position. Users will then have to guess the correct word using process of elimination, relying on the colours on the guessed word that hint towards the correct word. </w:t>
       </w:r>
     </w:p>
     <w:p>
@@ -1955,11 +1973,19 @@
       <w:r>
         <w:t xml:space="preserve">to distinct elements. Some of those elements are listed below, propose at least one Python function (e.g. </w:t>
       </w:r>
+      <w:proofErr w:type="gramStart"/>
       <w:r>
         <w:rPr>
           <w:rStyle w:val="codeinline"/>
         </w:rPr>
-        <w:t>print()</w:t>
+        <w:t>print(</w:t>
+      </w:r>
+      <w:proofErr w:type="gramEnd"/>
+      <w:r>
+        <w:rPr>
+          <w:rStyle w:val="codeinline"/>
+        </w:rPr>
+        <w:t>)</w:t>
       </w:r>
       <w:r>
         <w:t xml:space="preserve">, </w:t>
@@ -3035,10 +3061,10 @@
         </w:rPr>
         <w:lastRenderedPageBreak/>
         <w:drawing>
-          <wp:inline distT="0" distB="0" distL="0" distR="0" wp14:anchorId="13A55624" wp14:editId="7E0DA7CD">
-            <wp:extent cx="6479540" cy="6288405"/>
-            <wp:effectExtent l="0" t="0" r="0" b="0"/>
-            <wp:docPr id="1346964139" name="Picture 1" descr="A diagram of a flowchart&#10;&#10;Description automatically generated"/>
+          <wp:inline distT="0" distB="0" distL="0" distR="0" wp14:anchorId="55AB484D" wp14:editId="42484CF4">
+            <wp:extent cx="6479540" cy="5956300"/>
+            <wp:effectExtent l="0" t="0" r="0" b="6350"/>
+            <wp:docPr id="1173506416" name="Picture 1"/>
             <wp:cNvGraphicFramePr>
               <a:graphicFrameLocks xmlns:a="http://schemas.openxmlformats.org/drawingml/2006/main" noChangeAspect="1"/>
             </wp:cNvGraphicFramePr>
@@ -3046,7 +3072,7 @@
               <a:graphicData uri="http://schemas.openxmlformats.org/drawingml/2006/picture">
                 <pic:pic xmlns:pic="http://schemas.openxmlformats.org/drawingml/2006/picture">
                   <pic:nvPicPr>
-                    <pic:cNvPr id="1346964139" name="Picture 1" descr="A diagram of a flowchart&#10;&#10;Description automatically generated"/>
+                    <pic:cNvPr id="1173506416" name=""/>
                     <pic:cNvPicPr/>
                   </pic:nvPicPr>
                   <pic:blipFill>
@@ -3058,7 +3084,7 @@
                   <pic:spPr>
                     <a:xfrm>
                       <a:off x="0" y="0"/>
-                      <a:ext cx="6479540" cy="6288405"/>
+                      <a:ext cx="6479540" cy="5956300"/>
                     </a:xfrm>
                     <a:prstGeom prst="rect">
                       <a:avLst/>
@@ -3762,7 +3788,15 @@
         <w:pStyle w:val="Answer"/>
       </w:pPr>
       <w:r>
-        <w:t xml:space="preserve"> i.e. the guessed word is LLLLL and the target word is HELLO, output becomes </w:t>
+        <w:t xml:space="preserve"> i.e. the guessed word is </w:t>
+      </w:r>
+      <w:proofErr w:type="gramStart"/>
+      <w:r>
+        <w:t>LLLLL</w:t>
+      </w:r>
+      <w:proofErr w:type="gramEnd"/>
+      <w:r>
+        <w:t xml:space="preserve"> and the target word is HELLO, output becomes </w:t>
       </w:r>
       <w:r>
         <w:rPr>
@@ -3865,7 +3899,15 @@
         <w:t xml:space="preserve">However, </w:t>
       </w:r>
       <w:r>
-        <w:t>you may be unsure what the output should be. There are two L’s in the guess, but only one L in the target. Should each character be scored individually?</w:t>
+        <w:t xml:space="preserve">you may be unsure what the output should be. There are two </w:t>
+      </w:r>
+      <w:proofErr w:type="gramStart"/>
+      <w:r>
+        <w:t>L’s</w:t>
+      </w:r>
+      <w:proofErr w:type="gramEnd"/>
+      <w:r>
+        <w:t xml:space="preserve"> in the guess, but only one L in the target. Should each character be scored individually?</w:t>
       </w:r>
       <w:r>
         <w:t xml:space="preserve"> Discuss with your </w:t>
@@ -4261,7 +4303,15 @@
         <w:pStyle w:val="Answer"/>
       </w:pPr>
       <w:r>
-        <w:t>When prompted for a guess, enter an intentionally invalid word e.g. (‘123!@’)</w:t>
+        <w:t>When prompted for a guess, enter an intentionally invalid word e.g. (‘</w:t>
+      </w:r>
+      <w:proofErr w:type="gramStart"/>
+      <w:r>
+        <w:t>123!@</w:t>
+      </w:r>
+      <w:proofErr w:type="gramEnd"/>
+      <w:r>
+        <w:t>’)</w:t>
       </w:r>
     </w:p>
     <w:p>
@@ -4291,7 +4341,21 @@
         <w:rPr>
           <w:color w:val="FF0000"/>
         </w:rPr>
-        <w:t>Invalid word, please enter a 5 letter word</w:t>
+        <w:t xml:space="preserve">Invalid word, please enter a </w:t>
+      </w:r>
+      <w:proofErr w:type="gramStart"/>
+      <w:r>
+        <w:rPr>
+          <w:color w:val="FF0000"/>
+        </w:rPr>
+        <w:t>5 letter</w:t>
+      </w:r>
+      <w:proofErr w:type="gramEnd"/>
+      <w:r>
+        <w:rPr>
+          <w:color w:val="FF0000"/>
+        </w:rPr>
+        <w:t xml:space="preserve"> word</w:t>
       </w:r>
       <w:r>
         <w:t>"</w:t>
@@ -4655,12 +4719,17 @@
       </w:r>
       <w:proofErr w:type="spellStart"/>
       <w:r>
-        <w:t>display_matching_characters</w:t>
+        <w:t>display_matching_</w:t>
+      </w:r>
+      <w:proofErr w:type="gramStart"/>
+      <w:r>
+        <w:t>characters</w:t>
       </w:r>
       <w:proofErr w:type="spellEnd"/>
       <w:r>
         <w:t>(</w:t>
       </w:r>
+      <w:proofErr w:type="gramEnd"/>
       <w:r>
         <w:t>) I ran into an error where results were returning None</w:t>
       </w:r>
@@ -5328,7 +5397,15 @@
     <w:p/>
     <w:p>
       <w:r>
-        <w:t xml:space="preserve">Please note: we prefer to receive a </w:t>
+        <w:t xml:space="preserve">Please </w:t>
+      </w:r>
+      <w:proofErr w:type="gramStart"/>
+      <w:r>
+        <w:t>note:</w:t>
+      </w:r>
+      <w:proofErr w:type="gramEnd"/>
+      <w:r>
+        <w:t xml:space="preserve"> we prefer to receive a </w:t>
       </w:r>
       <w:r>
         <w:rPr>
@@ -5687,7 +5764,7 @@
               <w:sz w:val="16"/>
               <w:szCs w:val="16"/>
             </w:rPr>
-            <w:t>2024-05-27 13:45</w:t>
+            <w:t>2024-05-30 18:40</w:t>
           </w:r>
           <w:r>
             <w:rPr>
@@ -11559,6 +11636,19 @@
 </file>
 
 <file path=customXml/item1.xml><?xml version="1.0" encoding="utf-8"?>
+<?mso-contentType ?>
+<FormTemplates xmlns="http://schemas.microsoft.com/sharepoint/v3/contenttype/forms">
+  <Display>DocumentLibraryForm</Display>
+  <Edit>DocumentLibraryForm</Edit>
+  <New>DocumentLibraryForm</New>
+</FormTemplates>
+</file>
+
+<file path=customXml/item2.xml><?xml version="1.0" encoding="utf-8"?>
+<LongProperties xmlns="http://schemas.microsoft.com/office/2006/metadata/longProperties"/>
+</file>
+
+<file path=customXml/item3.xml><?xml version="1.0" encoding="utf-8"?>
 <ct:contentTypeSchema xmlns:ct="http://schemas.microsoft.com/office/2006/metadata/contentType" xmlns:ma="http://schemas.microsoft.com/office/2006/metadata/properties/metaAttributes" ct:_="" ma:_="" ma:contentTypeName="Document" ma:contentTypeID="0x010100D482CBA738D00D4AAC9330883AE1DA78" ma:contentTypeVersion="33" ma:contentTypeDescription="Create a new document." ma:contentTypeScope="" ma:versionID="8e47dcab4e34a32242880baf61f0a73d">
   <xsd:schema xmlns:xsd="http://www.w3.org/2001/XMLSchema" xmlns:xs="http://www.w3.org/2001/XMLSchema" xmlns:p="http://schemas.microsoft.com/office/2006/metadata/properties" xmlns:ns3="3936cbe9-feea-4685-b03c-7f8d09c550f1" xmlns:ns4="833ce3ab-d172-455c-9989-f10facae9784" targetNamespace="http://schemas.microsoft.com/office/2006/metadata/properties" ma:root="true" ma:fieldsID="174389be43a91ce68753c33b6ac99b4e" ns3:_="" ns4:_="">
     <xsd:import namespace="3936cbe9-feea-4685-b03c-7f8d09c550f1"/>
@@ -11969,24 +12059,7 @@
 </ct:contentTypeSchema>
 </file>
 
-<file path=customXml/item2.xml><?xml version="1.0" encoding="utf-8"?>
-<LongProperties xmlns="http://schemas.microsoft.com/office/2006/metadata/longProperties"/>
-</file>
-
-<file path=customXml/item3.xml><?xml version="1.0" encoding="utf-8"?>
-<?mso-contentType ?>
-<FormTemplates xmlns="http://schemas.microsoft.com/sharepoint/v3/contenttype/forms">
-  <Display>DocumentLibraryForm</Display>
-  <Edit>DocumentLibraryForm</Edit>
-  <New>DocumentLibraryForm</New>
-</FormTemplates>
-</file>
-
 <file path=customXml/item4.xml><?xml version="1.0" encoding="utf-8"?>
-<b:Sources xmlns:b="http://schemas.openxmlformats.org/officeDocument/2006/bibliography" xmlns="http://schemas.openxmlformats.org/officeDocument/2006/bibliography" SelectedStyle="\APA.XSL" StyleName="APA"/>
-</file>
-
-<file path=customXml/item5.xml><?xml version="1.0" encoding="utf-8"?>
 <p:properties xmlns:p="http://schemas.microsoft.com/office/2006/metadata/properties" xmlns:xsi="http://www.w3.org/2001/XMLSchema-instance" xmlns:pc="http://schemas.microsoft.com/office/infopath/2007/PartnerControls">
   <documentManagement>
     <FolderType xmlns="833ce3ab-d172-455c-9989-f10facae9784" xsi:nil="true"/>
@@ -12037,7 +12110,27 @@
 </p:properties>
 </file>
 
+<file path=customXml/item5.xml><?xml version="1.0" encoding="utf-8"?>
+<b:Sources xmlns:b="http://schemas.openxmlformats.org/officeDocument/2006/bibliography" xmlns="http://schemas.openxmlformats.org/officeDocument/2006/bibliography" SelectedStyle="\APA.XSL" StyleName="APA"/>
+</file>
+
 <file path=customXml/itemProps1.xml><?xml version="1.0" encoding="utf-8"?>
+<ds:datastoreItem xmlns:ds="http://schemas.openxmlformats.org/officeDocument/2006/customXml" ds:itemID="{96001339-1F25-4BDD-94F9-AA3400008571}">
+  <ds:schemaRefs>
+    <ds:schemaRef ds:uri="http://schemas.microsoft.com/sharepoint/v3/contenttype/forms"/>
+  </ds:schemaRefs>
+</ds:datastoreItem>
+</file>
+
+<file path=customXml/itemProps2.xml><?xml version="1.0" encoding="utf-8"?>
+<ds:datastoreItem xmlns:ds="http://schemas.openxmlformats.org/officeDocument/2006/customXml" ds:itemID="{ED9C3AC7-65F6-444B-AAD9-BED76FF91658}">
+  <ds:schemaRefs>
+    <ds:schemaRef ds:uri="http://schemas.microsoft.com/office/2006/metadata/longProperties"/>
+  </ds:schemaRefs>
+</ds:datastoreItem>
+</file>
+
+<file path=customXml/itemProps3.xml><?xml version="1.0" encoding="utf-8"?>
 <ds:datastoreItem xmlns:ds="http://schemas.openxmlformats.org/officeDocument/2006/customXml" ds:itemID="{C3B379D3-68ED-4924-9080-2CFFEEB38B90}">
   <ds:schemaRefs>
     <ds:schemaRef ds:uri="http://schemas.microsoft.com/office/2006/metadata/contentType"/>
@@ -12056,31 +12149,7 @@
 </ds:datastoreItem>
 </file>
 
-<file path=customXml/itemProps2.xml><?xml version="1.0" encoding="utf-8"?>
-<ds:datastoreItem xmlns:ds="http://schemas.openxmlformats.org/officeDocument/2006/customXml" ds:itemID="{ED9C3AC7-65F6-444B-AAD9-BED76FF91658}">
-  <ds:schemaRefs>
-    <ds:schemaRef ds:uri="http://schemas.microsoft.com/office/2006/metadata/longProperties"/>
-  </ds:schemaRefs>
-</ds:datastoreItem>
-</file>
-
-<file path=customXml/itemProps3.xml><?xml version="1.0" encoding="utf-8"?>
-<ds:datastoreItem xmlns:ds="http://schemas.openxmlformats.org/officeDocument/2006/customXml" ds:itemID="{96001339-1F25-4BDD-94F9-AA3400008571}">
-  <ds:schemaRefs>
-    <ds:schemaRef ds:uri="http://schemas.microsoft.com/sharepoint/v3/contenttype/forms"/>
-  </ds:schemaRefs>
-</ds:datastoreItem>
-</file>
-
 <file path=customXml/itemProps4.xml><?xml version="1.0" encoding="utf-8"?>
-<ds:datastoreItem xmlns:ds="http://schemas.openxmlformats.org/officeDocument/2006/customXml" ds:itemID="{47B732E6-6CB3-4B96-A3CB-CA5BF3A500CA}">
-  <ds:schemaRefs>
-    <ds:schemaRef ds:uri="http://schemas.openxmlformats.org/officeDocument/2006/bibliography"/>
-  </ds:schemaRefs>
-</ds:datastoreItem>
-</file>
-
-<file path=customXml/itemProps5.xml><?xml version="1.0" encoding="utf-8"?>
 <ds:datastoreItem xmlns:ds="http://schemas.openxmlformats.org/officeDocument/2006/customXml" ds:itemID="{A16F99D5-FAF9-47B7-BB2E-CAC1EF9F3B71}">
   <ds:schemaRefs>
     <ds:schemaRef ds:uri="http://schemas.microsoft.com/office/2006/metadata/properties"/>
@@ -12088,4 +12157,12 @@
     <ds:schemaRef ds:uri="833ce3ab-d172-455c-9989-f10facae9784"/>
   </ds:schemaRefs>
 </ds:datastoreItem>
+</file>
+
+<file path=customXml/itemProps5.xml><?xml version="1.0" encoding="utf-8"?>
+<ds:datastoreItem xmlns:ds="http://schemas.openxmlformats.org/officeDocument/2006/customXml" ds:itemID="{47B732E6-6CB3-4B96-A3CB-CA5BF3A500CA}">
+  <ds:schemaRefs>
+    <ds:schemaRef ds:uri="http://schemas.openxmlformats.org/officeDocument/2006/bibliography"/>
+  </ds:schemaRefs>
+</ds:datastoreItem>
 </file>
--- a/ICTPRG302 AT2 PRJ 2023.docx
+++ b/ICTPRG302 AT2 PRJ 2023.docx
@@ -3061,10 +3061,10 @@
         </w:rPr>
         <w:lastRenderedPageBreak/>
         <w:drawing>
-          <wp:inline distT="0" distB="0" distL="0" distR="0" wp14:anchorId="55AB484D" wp14:editId="42484CF4">
-            <wp:extent cx="6479540" cy="5956300"/>
-            <wp:effectExtent l="0" t="0" r="0" b="6350"/>
-            <wp:docPr id="1173506416" name="Picture 1"/>
+          <wp:inline distT="0" distB="0" distL="0" distR="0" wp14:anchorId="26C68EEB" wp14:editId="690CE4AE">
+            <wp:extent cx="6479540" cy="7332345"/>
+            <wp:effectExtent l="0" t="0" r="0" b="1905"/>
+            <wp:docPr id="467406782" name="Picture 1" descr="A diagram of a flowchart&#10;&#10;Description automatically generated"/>
             <wp:cNvGraphicFramePr>
               <a:graphicFrameLocks xmlns:a="http://schemas.openxmlformats.org/drawingml/2006/main" noChangeAspect="1"/>
             </wp:cNvGraphicFramePr>
@@ -3072,7 +3072,7 @@
               <a:graphicData uri="http://schemas.openxmlformats.org/drawingml/2006/picture">
                 <pic:pic xmlns:pic="http://schemas.openxmlformats.org/drawingml/2006/picture">
                   <pic:nvPicPr>
-                    <pic:cNvPr id="1173506416" name=""/>
+                    <pic:cNvPr id="467406782" name="Picture 1" descr="A diagram of a flowchart&#10;&#10;Description automatically generated"/>
                     <pic:cNvPicPr/>
                   </pic:nvPicPr>
                   <pic:blipFill>
@@ -3084,7 +3084,7 @@
                   <pic:spPr>
                     <a:xfrm>
                       <a:off x="0" y="0"/>
-                      <a:ext cx="6479540" cy="5956300"/>
+                      <a:ext cx="6479540" cy="7332345"/>
                     </a:xfrm>
                     <a:prstGeom prst="rect">
                       <a:avLst/>
@@ -11636,19 +11636,10 @@
 </file>
 
 <file path=customXml/item1.xml><?xml version="1.0" encoding="utf-8"?>
-<?mso-contentType ?>
-<FormTemplates xmlns="http://schemas.microsoft.com/sharepoint/v3/contenttype/forms">
-  <Display>DocumentLibraryForm</Display>
-  <Edit>DocumentLibraryForm</Edit>
-  <New>DocumentLibraryForm</New>
-</FormTemplates>
+<LongProperties xmlns="http://schemas.microsoft.com/office/2006/metadata/longProperties"/>
 </file>
 
 <file path=customXml/item2.xml><?xml version="1.0" encoding="utf-8"?>
-<LongProperties xmlns="http://schemas.microsoft.com/office/2006/metadata/longProperties"/>
-</file>
-
-<file path=customXml/item3.xml><?xml version="1.0" encoding="utf-8"?>
 <ct:contentTypeSchema xmlns:ct="http://schemas.microsoft.com/office/2006/metadata/contentType" xmlns:ma="http://schemas.microsoft.com/office/2006/metadata/properties/metaAttributes" ct:_="" ma:_="" ma:contentTypeName="Document" ma:contentTypeID="0x010100D482CBA738D00D4AAC9330883AE1DA78" ma:contentTypeVersion="33" ma:contentTypeDescription="Create a new document." ma:contentTypeScope="" ma:versionID="8e47dcab4e34a32242880baf61f0a73d">
   <xsd:schema xmlns:xsd="http://www.w3.org/2001/XMLSchema" xmlns:xs="http://www.w3.org/2001/XMLSchema" xmlns:p="http://schemas.microsoft.com/office/2006/metadata/properties" xmlns:ns3="3936cbe9-feea-4685-b03c-7f8d09c550f1" xmlns:ns4="833ce3ab-d172-455c-9989-f10facae9784" targetNamespace="http://schemas.microsoft.com/office/2006/metadata/properties" ma:root="true" ma:fieldsID="174389be43a91ce68753c33b6ac99b4e" ns3:_="" ns4:_="">
     <xsd:import namespace="3936cbe9-feea-4685-b03c-7f8d09c550f1"/>
@@ -12059,7 +12050,7 @@
 </ct:contentTypeSchema>
 </file>
 
-<file path=customXml/item4.xml><?xml version="1.0" encoding="utf-8"?>
+<file path=customXml/item3.xml><?xml version="1.0" encoding="utf-8"?>
 <p:properties xmlns:p="http://schemas.microsoft.com/office/2006/metadata/properties" xmlns:xsi="http://www.w3.org/2001/XMLSchema-instance" xmlns:pc="http://schemas.microsoft.com/office/infopath/2007/PartnerControls">
   <documentManagement>
     <FolderType xmlns="833ce3ab-d172-455c-9989-f10facae9784" xsi:nil="true"/>
@@ -12110,19 +12101,20 @@
 </p:properties>
 </file>
 
-<file path=customXml/item5.xml><?xml version="1.0" encoding="utf-8"?>
+<file path=customXml/item4.xml><?xml version="1.0" encoding="utf-8"?>
 <b:Sources xmlns:b="http://schemas.openxmlformats.org/officeDocument/2006/bibliography" xmlns="http://schemas.openxmlformats.org/officeDocument/2006/bibliography" SelectedStyle="\APA.XSL" StyleName="APA"/>
 </file>
 
-<file path=customXml/itemProps1.xml><?xml version="1.0" encoding="utf-8"?>
-<ds:datastoreItem xmlns:ds="http://schemas.openxmlformats.org/officeDocument/2006/customXml" ds:itemID="{96001339-1F25-4BDD-94F9-AA3400008571}">
-  <ds:schemaRefs>
-    <ds:schemaRef ds:uri="http://schemas.microsoft.com/sharepoint/v3/contenttype/forms"/>
-  </ds:schemaRefs>
-</ds:datastoreItem>
+<file path=customXml/item5.xml><?xml version="1.0" encoding="utf-8"?>
+<?mso-contentType ?>
+<FormTemplates xmlns="http://schemas.microsoft.com/sharepoint/v3/contenttype/forms">
+  <Display>DocumentLibraryForm</Display>
+  <Edit>DocumentLibraryForm</Edit>
+  <New>DocumentLibraryForm</New>
+</FormTemplates>
 </file>
 
-<file path=customXml/itemProps2.xml><?xml version="1.0" encoding="utf-8"?>
+<file path=customXml/itemProps1.xml><?xml version="1.0" encoding="utf-8"?>
 <ds:datastoreItem xmlns:ds="http://schemas.openxmlformats.org/officeDocument/2006/customXml" ds:itemID="{ED9C3AC7-65F6-444B-AAD9-BED76FF91658}">
   <ds:schemaRefs>
     <ds:schemaRef ds:uri="http://schemas.microsoft.com/office/2006/metadata/longProperties"/>
@@ -12130,7 +12122,7 @@
 </ds:datastoreItem>
 </file>
 
-<file path=customXml/itemProps3.xml><?xml version="1.0" encoding="utf-8"?>
+<file path=customXml/itemProps2.xml><?xml version="1.0" encoding="utf-8"?>
 <ds:datastoreItem xmlns:ds="http://schemas.openxmlformats.org/officeDocument/2006/customXml" ds:itemID="{C3B379D3-68ED-4924-9080-2CFFEEB38B90}">
   <ds:schemaRefs>
     <ds:schemaRef ds:uri="http://schemas.microsoft.com/office/2006/metadata/contentType"/>
@@ -12149,7 +12141,7 @@
 </ds:datastoreItem>
 </file>
 
-<file path=customXml/itemProps4.xml><?xml version="1.0" encoding="utf-8"?>
+<file path=customXml/itemProps3.xml><?xml version="1.0" encoding="utf-8"?>
 <ds:datastoreItem xmlns:ds="http://schemas.openxmlformats.org/officeDocument/2006/customXml" ds:itemID="{A16F99D5-FAF9-47B7-BB2E-CAC1EF9F3B71}">
   <ds:schemaRefs>
     <ds:schemaRef ds:uri="http://schemas.microsoft.com/office/2006/metadata/properties"/>
@@ -12159,10 +12151,18 @@
 </ds:datastoreItem>
 </file>
 
-<file path=customXml/itemProps5.xml><?xml version="1.0" encoding="utf-8"?>
+<file path=customXml/itemProps4.xml><?xml version="1.0" encoding="utf-8"?>
 <ds:datastoreItem xmlns:ds="http://schemas.openxmlformats.org/officeDocument/2006/customXml" ds:itemID="{47B732E6-6CB3-4B96-A3CB-CA5BF3A500CA}">
   <ds:schemaRefs>
     <ds:schemaRef ds:uri="http://schemas.openxmlformats.org/officeDocument/2006/bibliography"/>
   </ds:schemaRefs>
 </ds:datastoreItem>
+</file>
+
+<file path=customXml/itemProps5.xml><?xml version="1.0" encoding="utf-8"?>
+<ds:datastoreItem xmlns:ds="http://schemas.openxmlformats.org/officeDocument/2006/customXml" ds:itemID="{96001339-1F25-4BDD-94F9-AA3400008571}">
+  <ds:schemaRefs>
+    <ds:schemaRef ds:uri="http://schemas.microsoft.com/sharepoint/v3/contenttype/forms"/>
+  </ds:schemaRefs>
+</ds:datastoreItem>
 </file>
--- a/ICTPRG302 AT2 PRJ 2023.docx
+++ b/ICTPRG302 AT2 PRJ 2023.docx
@@ -1263,7 +1263,6 @@
               <w:t xml:space="preserve">Upload any code as </w:t>
             </w:r>
             <w:proofErr w:type="spellStart"/>
-            <w:proofErr w:type="gramStart"/>
             <w:r>
               <w:rPr>
                 <w:rStyle w:val="Emphasis"/>
@@ -1271,7 +1270,6 @@
               <w:t>a</w:t>
             </w:r>
             <w:proofErr w:type="spellEnd"/>
-            <w:proofErr w:type="gramEnd"/>
             <w:r>
               <w:rPr>
                 <w:rStyle w:val="Emphasis"/>
@@ -1338,14 +1336,7 @@
               <w:rPr>
                 <w:rStyle w:val="Emphasis"/>
               </w:rPr>
-              <w:t xml:space="preserve"> </w:t>
-            </w:r>
-            <w:proofErr w:type="gramStart"/>
-            <w:r>
-              <w:rPr>
-                <w:rStyle w:val="Emphasis"/>
-              </w:rPr>
-              <w:t xml:space="preserve">or </w:t>
+              <w:t xml:space="preserve"> or </w:t>
             </w:r>
             <w:r>
               <w:rPr>
@@ -1369,7 +1360,6 @@
               <w:t>venv</w:t>
             </w:r>
             <w:proofErr w:type="spellEnd"/>
-            <w:proofErr w:type="gramEnd"/>
             <w:r>
               <w:rPr>
                 <w:rStyle w:val="Emphasis"/>
@@ -1642,15 +1632,7 @@
         <w:t xml:space="preserve">Wordle is a game where a user has to </w:t>
       </w:r>
       <w:r>
-        <w:t xml:space="preserve">guess a </w:t>
-      </w:r>
-      <w:proofErr w:type="gramStart"/>
-      <w:r>
-        <w:t>5 letter</w:t>
-      </w:r>
-      <w:proofErr w:type="gramEnd"/>
-      <w:r>
-        <w:t xml:space="preserve"> word and has 5 attempts to guess it. 2 colours will indicate if a letter of a guessed word is correct and another colour if it is the correct letter in the correct position. Users will then have to guess the correct word using process of elimination, relying on the colours on the guessed word that hint towards the correct word. </w:t>
+        <w:t xml:space="preserve">guess a 5 letter word and has 5 attempts to guess it. 2 colours will indicate if a letter of a guessed word is correct and another colour if it is the correct letter in the correct position. Users will then have to guess the correct word using process of elimination, relying on the colours on the guessed word that hint towards the correct word. </w:t>
       </w:r>
     </w:p>
     <w:p>
@@ -1973,19 +1955,11 @@
       <w:r>
         <w:t xml:space="preserve">to distinct elements. Some of those elements are listed below, propose at least one Python function (e.g. </w:t>
       </w:r>
-      <w:proofErr w:type="gramStart"/>
       <w:r>
         <w:rPr>
           <w:rStyle w:val="codeinline"/>
         </w:rPr>
-        <w:t>print(</w:t>
-      </w:r>
-      <w:proofErr w:type="gramEnd"/>
-      <w:r>
-        <w:rPr>
-          <w:rStyle w:val="codeinline"/>
-        </w:rPr>
-        <w:t>)</w:t>
+        <w:t>print()</w:t>
       </w:r>
       <w:r>
         <w:t xml:space="preserve">, </w:t>
@@ -3788,15 +3762,7 @@
         <w:pStyle w:val="Answer"/>
       </w:pPr>
       <w:r>
-        <w:t xml:space="preserve"> i.e. the guessed word is </w:t>
-      </w:r>
-      <w:proofErr w:type="gramStart"/>
-      <w:r>
-        <w:t>LLLLL</w:t>
-      </w:r>
-      <w:proofErr w:type="gramEnd"/>
-      <w:r>
-        <w:t xml:space="preserve"> and the target word is HELLO, output becomes </w:t>
+        <w:t xml:space="preserve"> i.e. the guessed word is LLLLL and the target word is HELLO, output becomes </w:t>
       </w:r>
       <w:r>
         <w:rPr>
@@ -3899,15 +3865,7 @@
         <w:t xml:space="preserve">However, </w:t>
       </w:r>
       <w:r>
-        <w:t xml:space="preserve">you may be unsure what the output should be. There are two </w:t>
-      </w:r>
-      <w:proofErr w:type="gramStart"/>
-      <w:r>
-        <w:t>L’s</w:t>
-      </w:r>
-      <w:proofErr w:type="gramEnd"/>
-      <w:r>
-        <w:t xml:space="preserve"> in the guess, but only one L in the target. Should each character be scored individually?</w:t>
+        <w:t>you may be unsure what the output should be. There are two L’s in the guess, but only one L in the target. Should each character be scored individually?</w:t>
       </w:r>
       <w:r>
         <w:t xml:space="preserve"> Discuss with your </w:t>
@@ -4303,15 +4261,7 @@
         <w:pStyle w:val="Answer"/>
       </w:pPr>
       <w:r>
-        <w:t>When prompted for a guess, enter an intentionally invalid word e.g. (‘</w:t>
-      </w:r>
-      <w:proofErr w:type="gramStart"/>
-      <w:r>
-        <w:t>123!@</w:t>
-      </w:r>
-      <w:proofErr w:type="gramEnd"/>
-      <w:r>
-        <w:t>’)</w:t>
+        <w:t>When prompted for a guess, enter an intentionally invalid word e.g. (‘123!@’)</w:t>
       </w:r>
     </w:p>
     <w:p>
@@ -4341,21 +4291,7 @@
         <w:rPr>
           <w:color w:val="FF0000"/>
         </w:rPr>
-        <w:t xml:space="preserve">Invalid word, please enter a </w:t>
-      </w:r>
-      <w:proofErr w:type="gramStart"/>
-      <w:r>
-        <w:rPr>
-          <w:color w:val="FF0000"/>
-        </w:rPr>
-        <w:t>5 letter</w:t>
-      </w:r>
-      <w:proofErr w:type="gramEnd"/>
-      <w:r>
-        <w:rPr>
-          <w:color w:val="FF0000"/>
-        </w:rPr>
-        <w:t xml:space="preserve"> word</w:t>
+        <w:t>Invalid word, please enter a 5 letter word</w:t>
       </w:r>
       <w:r>
         <w:t>"</w:t>
@@ -4719,17 +4655,12 @@
       </w:r>
       <w:proofErr w:type="spellStart"/>
       <w:r>
-        <w:t>display_matching_</w:t>
-      </w:r>
-      <w:proofErr w:type="gramStart"/>
-      <w:r>
-        <w:t>characters</w:t>
+        <w:t>display_matching_characters</w:t>
       </w:r>
       <w:proofErr w:type="spellEnd"/>
       <w:r>
         <w:t>(</w:t>
       </w:r>
-      <w:proofErr w:type="gramEnd"/>
       <w:r>
         <w:t>) I ran into an error where results were returning None</w:t>
       </w:r>
@@ -4756,6 +4687,23 @@
       </w:r>
       <w:r>
         <w:t xml:space="preserve"> inside a variable to see what it does. </w:t>
+      </w:r>
+      <w:r>
+        <w:t>Using print(</w:t>
+      </w:r>
+      <w:proofErr w:type="spellStart"/>
+      <w:r>
+        <w:t>target_word</w:t>
+      </w:r>
+      <w:proofErr w:type="spellEnd"/>
+      <w:r>
+        <w:t xml:space="preserve">) </w:t>
+      </w:r>
+      <w:r>
+        <w:t xml:space="preserve">allowed me to debug any errors and test around the target word. </w:t>
+      </w:r>
+      <w:r>
+        <w:t xml:space="preserve"> </w:t>
       </w:r>
     </w:p>
     <w:p>
@@ -5121,6 +5069,9 @@
       <w:pPr>
         <w:pStyle w:val="Answer"/>
       </w:pPr>
+      <w:r>
+        <w:t>No</w:t>
+      </w:r>
     </w:p>
     <w:p>
       <w:pPr>
@@ -5156,7 +5107,13 @@
         <w:pStyle w:val="Answer"/>
       </w:pPr>
       <w:r>
-        <w:t xml:space="preserve">Write name, date of user in a separate text file. </w:t>
+        <w:t>Write name</w:t>
+      </w:r>
+      <w:r>
+        <w:t xml:space="preserve"> and guesses of user</w:t>
+      </w:r>
+      <w:r>
+        <w:t xml:space="preserve"> in a separate text file. </w:t>
       </w:r>
     </w:p>
     <w:p>
@@ -5184,6 +5141,33 @@
       <w:pPr>
         <w:pStyle w:val="Answer"/>
       </w:pPr>
+      <w:r>
+        <w:t xml:space="preserve">Use the Miss, misplaced and exact from the advanced template. </w:t>
+      </w:r>
+    </w:p>
+    <w:p>
+      <w:pPr>
+        <w:pStyle w:val="Answer"/>
+      </w:pPr>
+      <w:r>
+        <w:t xml:space="preserve">Enter name of the user. </w:t>
+      </w:r>
+    </w:p>
+    <w:p>
+      <w:pPr>
+        <w:pStyle w:val="Answer"/>
+      </w:pPr>
+      <w:r>
+        <w:t xml:space="preserve">Write name and guesses of user in a separate text file. </w:t>
+      </w:r>
+    </w:p>
+    <w:p>
+      <w:pPr>
+        <w:pStyle w:val="Answer"/>
+      </w:pPr>
+      <w:r>
+        <w:t>Add loop, if they play again, do game again.</w:t>
+      </w:r>
     </w:p>
     <w:p>
       <w:pPr>
@@ -5216,7 +5200,6 @@
         <w:pStyle w:val="Question"/>
       </w:pPr>
       <w:r>
-        <w:lastRenderedPageBreak/>
         <w:t>Did the application crash during the review? If so, why?</w:t>
       </w:r>
     </w:p>
@@ -5224,6 +5207,9 @@
       <w:pPr>
         <w:pStyle w:val="Answer"/>
       </w:pPr>
+      <w:r>
+        <w:t>No</w:t>
+      </w:r>
     </w:p>
     <w:p>
       <w:pPr>
@@ -5242,6 +5228,9 @@
       <w:pPr>
         <w:pStyle w:val="Answer"/>
       </w:pPr>
+      <w:r>
+        <w:t xml:space="preserve">When scoring the user’s results in the form of coloured boxes, the incorrect letters used blank, unformatted boxes compared to the green and yellow boxes. </w:t>
+      </w:r>
     </w:p>
     <w:p>
       <w:pPr>
@@ -5305,16 +5294,43 @@
       <w:pPr>
         <w:pStyle w:val="Answer"/>
       </w:pPr>
+      <w:r>
+        <w:t xml:space="preserve">Use the Miss, misplaced and exact from the advanced template. </w:t>
+      </w:r>
     </w:p>
     <w:p>
       <w:pPr>
         <w:pStyle w:val="Answer"/>
       </w:pPr>
+      <w:r>
+        <w:t xml:space="preserve">Enter name of the user. </w:t>
+      </w:r>
     </w:p>
     <w:p>
       <w:pPr>
         <w:pStyle w:val="Answer"/>
       </w:pPr>
+      <w:r>
+        <w:t xml:space="preserve">Write name and guesses of user in a separate text file. </w:t>
+      </w:r>
+    </w:p>
+    <w:p>
+      <w:pPr>
+        <w:pStyle w:val="Answer"/>
+      </w:pPr>
+      <w:r>
+        <w:t>Add loop, if they play again, do game again.</w:t>
+      </w:r>
+    </w:p>
+    <w:p>
+      <w:pPr>
+        <w:pStyle w:val="Answer"/>
+      </w:pPr>
+    </w:p>
+    <w:p>
+      <w:pPr>
+        <w:pStyle w:val="Answer"/>
+      </w:pPr>
     </w:p>
     <w:p>
       <w:pPr>
@@ -5332,7 +5348,7 @@
         <w:t xml:space="preserve">Yes – Signed: </w:t>
       </w:r>
       <w:r>
-        <w:t>&lt;your name&gt;</w:t>
+        <w:t>Jonathan Nguyen</w:t>
       </w:r>
     </w:p>
     <w:p/>
@@ -5397,15 +5413,7 @@
     <w:p/>
     <w:p>
       <w:r>
-        <w:t xml:space="preserve">Please </w:t>
-      </w:r>
-      <w:proofErr w:type="gramStart"/>
-      <w:r>
-        <w:t>note:</w:t>
-      </w:r>
-      <w:proofErr w:type="gramEnd"/>
-      <w:r>
-        <w:t xml:space="preserve"> we prefer to receive a </w:t>
+        <w:t xml:space="preserve">Please note: we prefer to receive a </w:t>
       </w:r>
       <w:r>
         <w:rPr>
@@ -5764,7 +5772,7 @@
               <w:sz w:val="16"/>
               <w:szCs w:val="16"/>
             </w:rPr>
-            <w:t>2024-05-30 18:40</w:t>
+            <w:t>2024-06-17 14:24</w:t>
           </w:r>
           <w:r>
             <w:rPr>
@@ -11636,7 +11644,54 @@
 </file>
 
 <file path=customXml/item1.xml><?xml version="1.0" encoding="utf-8"?>
-<LongProperties xmlns="http://schemas.microsoft.com/office/2006/metadata/longProperties"/>
+<p:properties xmlns:p="http://schemas.microsoft.com/office/2006/metadata/properties" xmlns:xsi="http://www.w3.org/2001/XMLSchema-instance" xmlns:pc="http://schemas.microsoft.com/office/infopath/2007/PartnerControls">
+  <documentManagement>
+    <FolderType xmlns="833ce3ab-d172-455c-9989-f10facae9784" xsi:nil="true"/>
+    <Students xmlns="833ce3ab-d172-455c-9989-f10facae9784">
+      <UserInfo>
+        <DisplayName/>
+        <AccountId xsi:nil="true"/>
+        <AccountType/>
+      </UserInfo>
+    </Students>
+    <TeamsChannelId xmlns="833ce3ab-d172-455c-9989-f10facae9784" xsi:nil="true"/>
+    <Student_Groups xmlns="833ce3ab-d172-455c-9989-f10facae9784">
+      <UserInfo>
+        <DisplayName/>
+        <AccountId xsi:nil="true"/>
+        <AccountType/>
+      </UserInfo>
+    </Student_Groups>
+    <Math_Settings xmlns="833ce3ab-d172-455c-9989-f10facae9784" xsi:nil="true"/>
+    <Is_Collaboration_Space_Locked xmlns="833ce3ab-d172-455c-9989-f10facae9784" xsi:nil="true"/>
+    <AppVersion xmlns="833ce3ab-d172-455c-9989-f10facae9784" xsi:nil="true"/>
+    <Owner xmlns="833ce3ab-d172-455c-9989-f10facae9784">
+      <UserInfo>
+        <DisplayName/>
+        <AccountId xsi:nil="true"/>
+        <AccountType/>
+      </UserInfo>
+    </Owner>
+    <Has_Teacher_Only_SectionGroup xmlns="833ce3ab-d172-455c-9989-f10facae9784" xsi:nil="true"/>
+    <NotebookType xmlns="833ce3ab-d172-455c-9989-f10facae9784" xsi:nil="true"/>
+    <Teachers xmlns="833ce3ab-d172-455c-9989-f10facae9784">
+      <UserInfo>
+        <DisplayName/>
+        <AccountId xsi:nil="true"/>
+        <AccountType/>
+      </UserInfo>
+    </Teachers>
+    <Templates xmlns="833ce3ab-d172-455c-9989-f10facae9784" xsi:nil="true"/>
+    <DefaultSectionNames xmlns="833ce3ab-d172-455c-9989-f10facae9784" xsi:nil="true"/>
+    <CultureName xmlns="833ce3ab-d172-455c-9989-f10facae9784" xsi:nil="true"/>
+    <Distribution_Groups xmlns="833ce3ab-d172-455c-9989-f10facae9784" xsi:nil="true"/>
+    <Self_Registration_Enabled xmlns="833ce3ab-d172-455c-9989-f10facae9784" xsi:nil="true"/>
+    <LMS_Mappings xmlns="833ce3ab-d172-455c-9989-f10facae9784" xsi:nil="true"/>
+    <Invited_Teachers xmlns="833ce3ab-d172-455c-9989-f10facae9784" xsi:nil="true"/>
+    <Invited_Students xmlns="833ce3ab-d172-455c-9989-f10facae9784" xsi:nil="true"/>
+    <IsNotebookLocked xmlns="833ce3ab-d172-455c-9989-f10facae9784" xsi:nil="true"/>
+  </documentManagement>
+</p:properties>
 </file>
 
 <file path=customXml/item2.xml><?xml version="1.0" encoding="utf-8"?>
@@ -12051,61 +12106,10 @@
 </file>
 
 <file path=customXml/item3.xml><?xml version="1.0" encoding="utf-8"?>
-<p:properties xmlns:p="http://schemas.microsoft.com/office/2006/metadata/properties" xmlns:xsi="http://www.w3.org/2001/XMLSchema-instance" xmlns:pc="http://schemas.microsoft.com/office/infopath/2007/PartnerControls">
-  <documentManagement>
-    <FolderType xmlns="833ce3ab-d172-455c-9989-f10facae9784" xsi:nil="true"/>
-    <Students xmlns="833ce3ab-d172-455c-9989-f10facae9784">
-      <UserInfo>
-        <DisplayName/>
-        <AccountId xsi:nil="true"/>
-        <AccountType/>
-      </UserInfo>
-    </Students>
-    <TeamsChannelId xmlns="833ce3ab-d172-455c-9989-f10facae9784" xsi:nil="true"/>
-    <Student_Groups xmlns="833ce3ab-d172-455c-9989-f10facae9784">
-      <UserInfo>
-        <DisplayName/>
-        <AccountId xsi:nil="true"/>
-        <AccountType/>
-      </UserInfo>
-    </Student_Groups>
-    <Math_Settings xmlns="833ce3ab-d172-455c-9989-f10facae9784" xsi:nil="true"/>
-    <Is_Collaboration_Space_Locked xmlns="833ce3ab-d172-455c-9989-f10facae9784" xsi:nil="true"/>
-    <AppVersion xmlns="833ce3ab-d172-455c-9989-f10facae9784" xsi:nil="true"/>
-    <Owner xmlns="833ce3ab-d172-455c-9989-f10facae9784">
-      <UserInfo>
-        <DisplayName/>
-        <AccountId xsi:nil="true"/>
-        <AccountType/>
-      </UserInfo>
-    </Owner>
-    <Has_Teacher_Only_SectionGroup xmlns="833ce3ab-d172-455c-9989-f10facae9784" xsi:nil="true"/>
-    <NotebookType xmlns="833ce3ab-d172-455c-9989-f10facae9784" xsi:nil="true"/>
-    <Teachers xmlns="833ce3ab-d172-455c-9989-f10facae9784">
-      <UserInfo>
-        <DisplayName/>
-        <AccountId xsi:nil="true"/>
-        <AccountType/>
-      </UserInfo>
-    </Teachers>
-    <Templates xmlns="833ce3ab-d172-455c-9989-f10facae9784" xsi:nil="true"/>
-    <DefaultSectionNames xmlns="833ce3ab-d172-455c-9989-f10facae9784" xsi:nil="true"/>
-    <CultureName xmlns="833ce3ab-d172-455c-9989-f10facae9784" xsi:nil="true"/>
-    <Distribution_Groups xmlns="833ce3ab-d172-455c-9989-f10facae9784" xsi:nil="true"/>
-    <Self_Registration_Enabled xmlns="833ce3ab-d172-455c-9989-f10facae9784" xsi:nil="true"/>
-    <LMS_Mappings xmlns="833ce3ab-d172-455c-9989-f10facae9784" xsi:nil="true"/>
-    <Invited_Teachers xmlns="833ce3ab-d172-455c-9989-f10facae9784" xsi:nil="true"/>
-    <Invited_Students xmlns="833ce3ab-d172-455c-9989-f10facae9784" xsi:nil="true"/>
-    <IsNotebookLocked xmlns="833ce3ab-d172-455c-9989-f10facae9784" xsi:nil="true"/>
-  </documentManagement>
-</p:properties>
+<LongProperties xmlns="http://schemas.microsoft.com/office/2006/metadata/longProperties"/>
 </file>
 
 <file path=customXml/item4.xml><?xml version="1.0" encoding="utf-8"?>
-<b:Sources xmlns:b="http://schemas.openxmlformats.org/officeDocument/2006/bibliography" xmlns="http://schemas.openxmlformats.org/officeDocument/2006/bibliography" SelectedStyle="\APA.XSL" StyleName="APA"/>
-</file>
-
-<file path=customXml/item5.xml><?xml version="1.0" encoding="utf-8"?>
 <?mso-contentType ?>
 <FormTemplates xmlns="http://schemas.microsoft.com/sharepoint/v3/contenttype/forms">
   <Display>DocumentLibraryForm</Display>
@@ -12114,10 +12118,16 @@
 </FormTemplates>
 </file>
 
+<file path=customXml/item5.xml><?xml version="1.0" encoding="utf-8"?>
+<b:Sources xmlns:b="http://schemas.openxmlformats.org/officeDocument/2006/bibliography" xmlns="http://schemas.openxmlformats.org/officeDocument/2006/bibliography" SelectedStyle="\APA.XSL" StyleName="APA"/>
+</file>
+
 <file path=customXml/itemProps1.xml><?xml version="1.0" encoding="utf-8"?>
-<ds:datastoreItem xmlns:ds="http://schemas.openxmlformats.org/officeDocument/2006/customXml" ds:itemID="{ED9C3AC7-65F6-444B-AAD9-BED76FF91658}">
+<ds:datastoreItem xmlns:ds="http://schemas.openxmlformats.org/officeDocument/2006/customXml" ds:itemID="{A16F99D5-FAF9-47B7-BB2E-CAC1EF9F3B71}">
   <ds:schemaRefs>
-    <ds:schemaRef ds:uri="http://schemas.microsoft.com/office/2006/metadata/longProperties"/>
+    <ds:schemaRef ds:uri="http://schemas.microsoft.com/office/2006/metadata/properties"/>
+    <ds:schemaRef ds:uri="http://schemas.microsoft.com/office/infopath/2007/PartnerControls"/>
+    <ds:schemaRef ds:uri="833ce3ab-d172-455c-9989-f10facae9784"/>
   </ds:schemaRefs>
 </ds:datastoreItem>
 </file>
@@ -12142,27 +12152,25 @@
 </file>
 
 <file path=customXml/itemProps3.xml><?xml version="1.0" encoding="utf-8"?>
-<ds:datastoreItem xmlns:ds="http://schemas.openxmlformats.org/officeDocument/2006/customXml" ds:itemID="{A16F99D5-FAF9-47B7-BB2E-CAC1EF9F3B71}">
+<ds:datastoreItem xmlns:ds="http://schemas.openxmlformats.org/officeDocument/2006/customXml" ds:itemID="{ED9C3AC7-65F6-444B-AAD9-BED76FF91658}">
   <ds:schemaRefs>
-    <ds:schemaRef ds:uri="http://schemas.microsoft.com/office/2006/metadata/properties"/>
-    <ds:schemaRef ds:uri="http://schemas.microsoft.com/office/infopath/2007/PartnerControls"/>
-    <ds:schemaRef ds:uri="833ce3ab-d172-455c-9989-f10facae9784"/>
+    <ds:schemaRef ds:uri="http://schemas.microsoft.com/office/2006/metadata/longProperties"/>
   </ds:schemaRefs>
 </ds:datastoreItem>
 </file>
 
 <file path=customXml/itemProps4.xml><?xml version="1.0" encoding="utf-8"?>
+<ds:datastoreItem xmlns:ds="http://schemas.openxmlformats.org/officeDocument/2006/customXml" ds:itemID="{96001339-1F25-4BDD-94F9-AA3400008571}">
+  <ds:schemaRefs>
+    <ds:schemaRef ds:uri="http://schemas.microsoft.com/sharepoint/v3/contenttype/forms"/>
+  </ds:schemaRefs>
+</ds:datastoreItem>
+</file>
+
+<file path=customXml/itemProps5.xml><?xml version="1.0" encoding="utf-8"?>
 <ds:datastoreItem xmlns:ds="http://schemas.openxmlformats.org/officeDocument/2006/customXml" ds:itemID="{47B732E6-6CB3-4B96-A3CB-CA5BF3A500CA}">
   <ds:schemaRefs>
     <ds:schemaRef ds:uri="http://schemas.openxmlformats.org/officeDocument/2006/bibliography"/>
   </ds:schemaRefs>
 </ds:datastoreItem>
-</file>
-
-<file path=customXml/itemProps5.xml><?xml version="1.0" encoding="utf-8"?>
-<ds:datastoreItem xmlns:ds="http://schemas.openxmlformats.org/officeDocument/2006/customXml" ds:itemID="{96001339-1F25-4BDD-94F9-AA3400008571}">
-  <ds:schemaRefs>
-    <ds:schemaRef ds:uri="http://schemas.microsoft.com/sharepoint/v3/contenttype/forms"/>
-  </ds:schemaRefs>
-</ds:datastoreItem>
 </file>